--- a/Ratko Šebez - Vulnerability Assessment Report.docx
+++ b/Ratko Šebez - Vulnerability Assessment Report.docx
@@ -27,7 +27,7 @@
           <w:sz w:val="52"/>
           <w:shd w:fill="auto" w:val="clear"/>
         </w:rPr>
-        <w:t xml:space="preserve">Vulnerability Assessment Report Template</w:t>
+        <w:t xml:space="preserve">Vulnerability Assessment Report</w:t>
       </w:r>
     </w:p>
     <w:p>
@@ -67,17 +67,6 @@
           <w:shd w:fill="auto" w:val="clear"/>
         </w:rPr>
         <w:t xml:space="preserve">Šebez</w:t>
-      </w:r>
-      <w:r>
-        <w:rPr>
-          <w:rFonts w:ascii="Arial" w:hAnsi="Arial" w:cs="Arial" w:eastAsia="Arial"/>
-          <w:b/>
-          <w:color w:val="auto"/>
-          <w:spacing w:val="0"/>
-          <w:position w:val="0"/>
-          <w:sz w:val="22"/>
-          <w:shd w:fill="auto" w:val="clear"/>
-        </w:rPr>
         <w:br/>
         <w:t xml:space="preserve">Tim: 1</w:t>
         <w:br/>
@@ -107,41 +96,18 @@
           <w:sz w:val="22"/>
           <w:shd w:fill="auto" w:val="clear"/>
         </w:rPr>
-        <w:t xml:space="preserve">Test okru</w:t>
-      </w:r>
-      <w:r>
-        <w:rPr>
-          <w:rFonts w:ascii="Arial" w:hAnsi="Arial" w:cs="Arial" w:eastAsia="Arial"/>
-          <w:b/>
-          <w:color w:val="auto"/>
-          <w:spacing w:val="0"/>
-          <w:position w:val="0"/>
-          <w:sz w:val="22"/>
-          <w:shd w:fill="auto" w:val="clear"/>
-        </w:rPr>
-        <w:t xml:space="preserve">ženje:</w:t>
-      </w:r>
-      <w:r>
-        <w:rPr>
-          <w:rFonts w:ascii="Arial" w:hAnsi="Arial" w:cs="Arial" w:eastAsia="Arial"/>
-          <w:color w:val="auto"/>
-          <w:spacing w:val="0"/>
-          <w:position w:val="0"/>
-          <w:sz w:val="22"/>
-          <w:shd w:fill="auto" w:val="clear"/>
-        </w:rPr>
-        <w:t xml:space="preserve"> Metasploitable</w:t>
-      </w:r>
-      <w:r>
-        <w:rPr>
-          <w:rFonts w:ascii="Arial" w:hAnsi="Arial" w:cs="Arial" w:eastAsia="Arial"/>
-          <w:color w:val="auto"/>
-          <w:spacing w:val="0"/>
-          <w:position w:val="0"/>
-          <w:sz w:val="22"/>
-          <w:shd w:fill="auto" w:val="clear"/>
-        </w:rPr>
-        <w:t xml:space="preserve">3</w:t>
+        <w:t xml:space="preserve">Test okruženje:</w:t>
+      </w:r>
+      <w:r>
+        <w:rPr>
+          <w:rFonts w:ascii="Arial" w:hAnsi="Arial" w:cs="Arial" w:eastAsia="Arial"/>
+          <w:color w:val="auto"/>
+          <w:spacing w:val="0"/>
+          <w:position w:val="0"/>
+          <w:sz w:val="22"/>
+          <w:shd w:fill="auto" w:val="clear"/>
+        </w:rPr>
+        <w:t xml:space="preserve"> Metasploitable3</w:t>
       </w:r>
     </w:p>
     <w:p>
@@ -259,63 +225,20 @@
           <w:shd w:fill="auto" w:val="clear"/>
         </w:rPr>
         <w:br/>
-        <w:t xml:space="preserve">Ova ranjivost odnosi se na napredni logging sistem rsyslog. On se koristi da prikupi, filtrira, formatira i čuva log poruke iz raznih aplikacija i servisa.</w:t>
-      </w:r>
-      <w:r>
-        <w:rPr>
-          <w:rFonts w:ascii="Arial" w:hAnsi="Arial" w:cs="Arial" w:eastAsia="Arial"/>
-          <w:color w:val="auto"/>
-          <w:spacing w:val="0"/>
-          <w:position w:val="0"/>
-          <w:sz w:val="22"/>
-          <w:shd w:fill="auto" w:val="clear"/>
-        </w:rPr>
-        <w:t xml:space="preserve"> P</w:t>
-      </w:r>
-      <w:r>
-        <w:rPr>
-          <w:rFonts w:ascii="Arial" w:hAnsi="Arial" w:cs="Arial" w:eastAsia="Arial"/>
-          <w:color w:val="auto"/>
-          <w:spacing w:val="0"/>
-          <w:position w:val="0"/>
-          <w:sz w:val="22"/>
-          <w:shd w:fill="auto" w:val="clear"/>
-        </w:rPr>
-        <w:t xml:space="preserve">roširuje mogućnosti sistema syslog.</w:t>
-        <w:br/>
-      </w:r>
-      <w:r>
-        <w:rPr>
-          <w:rFonts w:ascii="Arial" w:hAnsi="Arial" w:cs="Arial" w:eastAsia="Arial"/>
-          <w:color w:val="auto"/>
-          <w:spacing w:val="0"/>
-          <w:position w:val="0"/>
-          <w:sz w:val="22"/>
-          <w:shd w:fill="auto" w:val="clear"/>
-        </w:rPr>
-        <w:t xml:space="preserve">Ranjive su verzije pre 7.6.6.</w:t>
-      </w:r>
-      <w:r>
-        <w:rPr>
-          <w:rFonts w:ascii="Arial" w:hAnsi="Arial" w:cs="Arial" w:eastAsia="Arial"/>
-          <w:color w:val="auto"/>
-          <w:spacing w:val="0"/>
-          <w:position w:val="0"/>
-          <w:sz w:val="22"/>
-          <w:shd w:fill="auto" w:val="clear"/>
-        </w:rPr>
-        <w:t xml:space="preserve"> Najčešći napad je denial of service, ali mogu</w:t>
-      </w:r>
-      <w:r>
-        <w:rPr>
-          <w:rFonts w:ascii="Arial" w:hAnsi="Arial" w:cs="Arial" w:eastAsia="Arial"/>
-          <w:color w:val="auto"/>
-          <w:spacing w:val="0"/>
-          <w:position w:val="0"/>
-          <w:sz w:val="22"/>
-          <w:shd w:fill="auto" w:val="clear"/>
-        </w:rPr>
-        <w:t xml:space="preserve">će je izvesti i neke druge tipove napada.</w:t>
+        <w:t xml:space="preserve">Ova ranjivost odnosi se na napredni logging sistem rsyslog. On se koristi da prikupi, filtrira, formatira i </w:t>
+      </w:r>
+      <w:r>
+        <w:rPr>
+          <w:rFonts w:ascii="Arial" w:hAnsi="Arial" w:cs="Arial" w:eastAsia="Arial"/>
+          <w:color w:val="auto"/>
+          <w:spacing w:val="0"/>
+          <w:position w:val="0"/>
+          <w:sz w:val="22"/>
+          <w:shd w:fill="auto" w:val="clear"/>
+        </w:rPr>
+        <w:t xml:space="preserve">čuva log poruke iz raznih aplikacija i servisa. Proširuje mogućnosti sistema syslog.</w:t>
+        <w:br/>
+        <w:t xml:space="preserve">Ranjive su verzije pre 7.6.6. Najčešći napad je denial of service, ali moguće je izvesti i neke druge tipove napada.</w:t>
       </w:r>
     </w:p>
     <w:p>
@@ -374,19 +297,7 @@
           <w:sz w:val="22"/>
           <w:shd w:fill="auto" w:val="clear"/>
         </w:rPr>
-        <w:t xml:space="preserve">CVSS skor (7.5</w:t>
-      </w:r>
-      <w:r>
-        <w:rPr>
-          <w:rFonts w:ascii="Arial" w:hAnsi="Arial" w:cs="Arial" w:eastAsia="Arial"/>
-          <w:b/>
-          <w:color w:val="auto"/>
-          <w:spacing w:val="0"/>
-          <w:position w:val="0"/>
-          <w:sz w:val="22"/>
-          <w:shd w:fill="auto" w:val="clear"/>
-        </w:rPr>
-        <w:t xml:space="preserve">):</w:t>
+        <w:t xml:space="preserve">CVSS skor (7.5):</w:t>
       </w:r>
     </w:p>
     <w:p>
@@ -429,27 +340,7 @@
           <w:shd w:fill="auto" w:val="clear"/>
         </w:rPr>
         <w:t xml:space="preserve">AV:N/AC:L/Au:N/C:P/I:P/A:P</w:t>
-      </w:r>
-      <w:r>
-        <w:rPr>
-          <w:rFonts w:ascii="Arial" w:hAnsi="Arial" w:cs="Arial" w:eastAsia="Arial"/>
-          <w:color w:val="auto"/>
-          <w:spacing w:val="0"/>
-          <w:position w:val="0"/>
-          <w:sz w:val="22"/>
-          <w:shd w:fill="auto" w:val="clear"/>
-        </w:rPr>
-        <w:br/>
-      </w:r>
-      <w:r>
-        <w:rPr>
-          <w:rFonts w:ascii="Arial" w:hAnsi="Arial" w:cs="Arial" w:eastAsia="Arial"/>
-          <w:color w:val="auto"/>
-          <w:spacing w:val="0"/>
-          <w:position w:val="0"/>
-          <w:sz w:val="22"/>
-          <w:shd w:fill="auto" w:val="clear"/>
-        </w:rPr>
+        <w:br/>
         <w:t xml:space="preserve">AV (attack vector): Network - eksploatacija se mo</w:t>
       </w:r>
       <w:r>
@@ -462,171 +353,16 @@
           <w:shd w:fill="auto" w:val="clear"/>
         </w:rPr>
         <w:t xml:space="preserve">že dogoditi preko mreže kao što je internet</w:t>
-      </w:r>
-      <w:r>
-        <w:rPr>
-          <w:rFonts w:ascii="Arial" w:hAnsi="Arial" w:cs="Arial" w:eastAsia="Arial"/>
-          <w:color w:val="auto"/>
-          <w:spacing w:val="0"/>
-          <w:position w:val="0"/>
-          <w:sz w:val="22"/>
-          <w:shd w:fill="auto" w:val="clear"/>
-        </w:rPr>
-        <w:br/>
-      </w:r>
-      <w:r>
-        <w:rPr>
-          <w:rFonts w:ascii="Arial" w:hAnsi="Arial" w:cs="Arial" w:eastAsia="Arial"/>
-          <w:color w:val="auto"/>
-          <w:spacing w:val="0"/>
-          <w:position w:val="0"/>
-          <w:sz w:val="22"/>
-          <w:shd w:fill="auto" w:val="clear"/>
-        </w:rPr>
-        <w:t xml:space="preserve">AC (attack complexity): Low</w:t>
-      </w:r>
-      <w:r>
-        <w:rPr>
-          <w:rFonts w:ascii="Arial" w:hAnsi="Arial" w:cs="Arial" w:eastAsia="Arial"/>
-          <w:color w:val="auto"/>
-          <w:spacing w:val="0"/>
-          <w:position w:val="0"/>
-          <w:sz w:val="22"/>
-          <w:shd w:fill="auto" w:val="clear"/>
-        </w:rPr>
-        <w:t xml:space="preserve"> - napad je lako izvesti i ne zahteva mnogo tehničkog znanja</w:t>
-      </w:r>
-      <w:r>
-        <w:rPr>
-          <w:rFonts w:ascii="Arial" w:hAnsi="Arial" w:cs="Arial" w:eastAsia="Arial"/>
-          <w:color w:val="auto"/>
-          <w:spacing w:val="0"/>
-          <w:position w:val="0"/>
-          <w:sz w:val="22"/>
-          <w:shd w:fill="auto" w:val="clear"/>
-        </w:rPr>
-        <w:br/>
-      </w:r>
-      <w:r>
-        <w:rPr>
-          <w:rFonts w:ascii="Arial" w:hAnsi="Arial" w:cs="Arial" w:eastAsia="Arial"/>
-          <w:color w:val="auto"/>
-          <w:spacing w:val="0"/>
-          <w:position w:val="0"/>
-          <w:sz w:val="22"/>
-          <w:shd w:fill="auto" w:val="clear"/>
-        </w:rPr>
-        <w:t xml:space="preserve">AU (authentication): None</w:t>
-      </w:r>
-      <w:r>
-        <w:rPr>
-          <w:rFonts w:ascii="Arial" w:hAnsi="Arial" w:cs="Arial" w:eastAsia="Arial"/>
-          <w:color w:val="auto"/>
-          <w:spacing w:val="0"/>
-          <w:position w:val="0"/>
-          <w:sz w:val="22"/>
-          <w:shd w:fill="auto" w:val="clear"/>
-        </w:rPr>
-        <w:t xml:space="preserve"> - napadač ne mora da se autentifikuje da bi izveo napad</w:t>
-      </w:r>
-      <w:r>
-        <w:rPr>
-          <w:rFonts w:ascii="Arial" w:hAnsi="Arial" w:cs="Arial" w:eastAsia="Arial"/>
-          <w:color w:val="auto"/>
-          <w:spacing w:val="0"/>
-          <w:position w:val="0"/>
-          <w:sz w:val="22"/>
-          <w:shd w:fill="auto" w:val="clear"/>
-        </w:rPr>
-        <w:br/>
-      </w:r>
-      <w:r>
-        <w:rPr>
-          <w:rFonts w:ascii="Arial" w:hAnsi="Arial" w:cs="Arial" w:eastAsia="Arial"/>
-          <w:color w:val="auto"/>
-          <w:spacing w:val="0"/>
-          <w:position w:val="0"/>
-          <w:sz w:val="22"/>
-          <w:shd w:fill="auto" w:val="clear"/>
-        </w:rPr>
-        <w:t xml:space="preserve">C (confidentiality): Partial</w:t>
-      </w:r>
-      <w:r>
-        <w:rPr>
-          <w:rFonts w:ascii="Arial" w:hAnsi="Arial" w:cs="Arial" w:eastAsia="Arial"/>
-          <w:color w:val="auto"/>
-          <w:spacing w:val="0"/>
-          <w:position w:val="0"/>
-          <w:sz w:val="22"/>
-          <w:shd w:fill="auto" w:val="clear"/>
-        </w:rPr>
-        <w:t xml:space="preserve"> - delimično je narušena poverljivost</w:t>
-      </w:r>
-      <w:r>
-        <w:rPr>
-          <w:rFonts w:ascii="Arial" w:hAnsi="Arial" w:cs="Arial" w:eastAsia="Arial"/>
-          <w:color w:val="auto"/>
-          <w:spacing w:val="0"/>
-          <w:position w:val="0"/>
-          <w:sz w:val="22"/>
-          <w:shd w:fill="auto" w:val="clear"/>
-        </w:rPr>
-        <w:br/>
-      </w:r>
-      <w:r>
-        <w:rPr>
-          <w:rFonts w:ascii="Arial" w:hAnsi="Arial" w:cs="Arial" w:eastAsia="Arial"/>
-          <w:color w:val="auto"/>
-          <w:spacing w:val="0"/>
-          <w:position w:val="0"/>
-          <w:sz w:val="22"/>
-          <w:shd w:fill="auto" w:val="clear"/>
-        </w:rPr>
-        <w:t xml:space="preserve">I (integrity): Partial</w:t>
-      </w:r>
-      <w:r>
-        <w:rPr>
-          <w:rFonts w:ascii="Arial" w:hAnsi="Arial" w:cs="Arial" w:eastAsia="Arial"/>
-          <w:color w:val="auto"/>
-          <w:spacing w:val="0"/>
-          <w:position w:val="0"/>
-          <w:sz w:val="22"/>
-          <w:shd w:fill="auto" w:val="clear"/>
-        </w:rPr>
-        <w:t xml:space="preserve"> - delimično je narušen integritet</w:t>
-      </w:r>
-      <w:r>
-        <w:rPr>
-          <w:rFonts w:ascii="Arial" w:hAnsi="Arial" w:cs="Arial" w:eastAsia="Arial"/>
-          <w:color w:val="auto"/>
-          <w:spacing w:val="0"/>
-          <w:position w:val="0"/>
-          <w:sz w:val="22"/>
-          <w:shd w:fill="auto" w:val="clear"/>
-        </w:rPr>
-        <w:br/>
-      </w:r>
-      <w:r>
-        <w:rPr>
-          <w:rFonts w:ascii="Arial" w:hAnsi="Arial" w:cs="Arial" w:eastAsia="Arial"/>
-          <w:color w:val="auto"/>
-          <w:spacing w:val="0"/>
-          <w:position w:val="0"/>
-          <w:sz w:val="22"/>
-          <w:shd w:fill="auto" w:val="clear"/>
-        </w:rPr>
-        <w:t xml:space="preserve">A (availability): Partial</w:t>
-      </w:r>
-      <w:r>
-        <w:rPr>
-          <w:rFonts w:ascii="Arial" w:hAnsi="Arial" w:cs="Arial" w:eastAsia="Arial"/>
-          <w:color w:val="auto"/>
-          <w:spacing w:val="0"/>
-          <w:position w:val="0"/>
-          <w:sz w:val="22"/>
-          <w:shd w:fill="auto" w:val="clear"/>
-        </w:rPr>
-        <w:t xml:space="preserve"> - delimično je narušena dostupnost</w:t>
+        <w:br/>
+        <w:t xml:space="preserve">AC (attack complexity): Low - napad je lako izvesti i ne zahteva mnogo tehničkog znanja</w:t>
+        <w:br/>
+        <w:t xml:space="preserve">AU (authentication): None - napadač ne mora da se autentifikuje da bi izveo napad</w:t>
+        <w:br/>
+        <w:t xml:space="preserve">C (confidentiality): Partial - delimično je narušena poverljivost</w:t>
+        <w:br/>
+        <w:t xml:space="preserve">I (integrity): Partial - delimično je narušen integritet</w:t>
+        <w:br/>
+        <w:t xml:space="preserve">A (availability): Partial - delimično je narušena dostupnost</w:t>
       </w:r>
     </w:p>
     <w:p>
@@ -669,13 +405,150 @@
           <w:shd w:fill="auto" w:val="clear"/>
         </w:rPr>
         <w:br/>
-        <w:t xml:space="preserve">Ova ranjivost ima visok CVSS skor zbog više faktora. Napadač ne mora imati mnogo tehničkog znanja da bi izveo napad. Takođe, napad je moguće izvesti preko mreže i nije potrebna autentifikacija. Ovo znači da je broj potencijalnih napadača velik i da je relativno lako izvesti ga.</w:t>
+        <w:t xml:space="preserve">Ova ranjivost ima visok CVSS skor zbog vi</w:t>
+      </w:r>
+      <w:r>
+        <w:rPr>
+          <w:rFonts w:ascii="Arial" w:hAnsi="Arial" w:cs="Arial" w:eastAsia="Arial"/>
+          <w:color w:val="auto"/>
+          <w:spacing w:val="0"/>
+          <w:position w:val="0"/>
+          <w:sz w:val="22"/>
+          <w:shd w:fill="auto" w:val="clear"/>
+        </w:rPr>
+        <w:t xml:space="preserve">še faktora. Napadač ne mora imati mnogo tehničkog znanja da bi izveo napad. Takođe, napad je moguće izvesti preko mreže i nije potrebna autentifikacija. Ovo znači da je broj potencijalnih napadača velik i da je relativno lako izvesti ga.</w:t>
         <w:br/>
         <w:t xml:space="preserve">Visok CVSS skor dolazi i iz faktora da se ovim napadom delimično može narušiti svaka stavka iz CIA trijade. </w:t>
       </w:r>
     </w:p>
     <w:p>
       <w:pPr>
+        <w:spacing w:before="280" w:after="80" w:line="240"/>
+        <w:ind w:right="0" w:left="0" w:firstLine="0"/>
+        <w:jc w:val="left"/>
+        <w:rPr>
+          <w:rFonts w:ascii="Arial" w:hAnsi="Arial" w:cs="Arial" w:eastAsia="Arial"/>
+          <w:b/>
+          <w:color w:val="000000"/>
+          <w:spacing w:val="0"/>
+          <w:position w:val="0"/>
+          <w:sz w:val="26"/>
+          <w:shd w:fill="auto" w:val="clear"/>
+        </w:rPr>
+      </w:pPr>
+      <w:r>
+        <w:rPr>
+          <w:rFonts w:ascii="Arial" w:hAnsi="Arial" w:cs="Arial" w:eastAsia="Arial"/>
+          <w:b/>
+          <w:color w:val="000000"/>
+          <w:spacing w:val="0"/>
+          <w:position w:val="0"/>
+          <w:sz w:val="26"/>
+          <w:shd w:fill="auto" w:val="clear"/>
+        </w:rPr>
+        <w:t xml:space="preserve">3. Dostupnost eksploita</w:t>
+      </w:r>
+    </w:p>
+    <w:p>
+      <w:pPr>
+        <w:numPr>
+          <w:ilvl w:val="0"/>
+          <w:numId w:val="12"/>
+        </w:numPr>
+        <w:spacing w:before="240" w:after="0" w:line="240"/>
+        <w:ind w:right="0" w:left="720" w:hanging="360"/>
+        <w:jc w:val="left"/>
+        <w:rPr>
+          <w:rFonts w:ascii="Arial" w:hAnsi="Arial" w:cs="Arial" w:eastAsia="Arial"/>
+          <w:color w:val="auto"/>
+          <w:spacing w:val="0"/>
+          <w:position w:val="0"/>
+          <w:sz w:val="22"/>
+          <w:shd w:fill="auto" w:val="clear"/>
+        </w:rPr>
+      </w:pPr>
+      <w:r>
+        <w:rPr>
+          <w:rFonts w:ascii="Arial" w:hAnsi="Arial" w:cs="Arial" w:eastAsia="Arial"/>
+          <w:b/>
+          <w:color w:val="auto"/>
+          <w:spacing w:val="0"/>
+          <w:position w:val="0"/>
+          <w:sz w:val="22"/>
+          <w:shd w:fill="auto" w:val="clear"/>
+        </w:rPr>
+        <w:t xml:space="preserve">Postoji javno dostupan eksploit (Da/Ne): Da</w:t>
+      </w:r>
+      <w:r>
+        <w:rPr>
+          <w:rFonts w:ascii="Arial" w:hAnsi="Arial" w:cs="Arial" w:eastAsia="Arial"/>
+          <w:color w:val="auto"/>
+          <w:spacing w:val="0"/>
+          <w:position w:val="0"/>
+          <w:sz w:val="22"/>
+          <w:shd w:fill="auto" w:val="clear"/>
+        </w:rPr>
+        <w:br/>
+      </w:r>
+    </w:p>
+    <w:p>
+      <w:pPr>
+        <w:numPr>
+          <w:ilvl w:val="0"/>
+          <w:numId w:val="12"/>
+        </w:numPr>
+        <w:spacing w:before="0" w:after="0" w:line="240"/>
+        <w:ind w:right="0" w:left="720" w:hanging="360"/>
+        <w:jc w:val="left"/>
+        <w:rPr>
+          <w:rFonts w:ascii="Arial" w:hAnsi="Arial" w:cs="Arial" w:eastAsia="Arial"/>
+          <w:color w:val="auto"/>
+          <w:spacing w:val="0"/>
+          <w:position w:val="0"/>
+          <w:sz w:val="22"/>
+          <w:shd w:fill="auto" w:val="clear"/>
+        </w:rPr>
+      </w:pPr>
+      <w:r>
+        <w:rPr>
+          <w:rFonts w:ascii="Arial" w:hAnsi="Arial" w:cs="Arial" w:eastAsia="Arial"/>
+          <w:b/>
+          <w:color w:val="auto"/>
+          <w:spacing w:val="0"/>
+          <w:position w:val="0"/>
+          <w:sz w:val="22"/>
+          <w:shd w:fill="auto" w:val="clear"/>
+        </w:rPr>
+        <w:t xml:space="preserve">Opis eksploita:</w:t>
+      </w:r>
+      <w:r>
+        <w:rPr>
+          <w:rFonts w:ascii="Arial" w:hAnsi="Arial" w:cs="Arial" w:eastAsia="Arial"/>
+          <w:color w:val="auto"/>
+          <w:spacing w:val="0"/>
+          <w:position w:val="0"/>
+          <w:sz w:val="22"/>
+          <w:shd w:fill="auto" w:val="clear"/>
+        </w:rPr>
+        <w:br/>
+        <w:t xml:space="preserve">Ranjivost se aktivira tako </w:t>
+      </w:r>
+      <w:r>
+        <w:rPr>
+          <w:rFonts w:ascii="Arial" w:hAnsi="Arial" w:cs="Arial" w:eastAsia="Arial"/>
+          <w:color w:val="auto"/>
+          <w:spacing w:val="0"/>
+          <w:position w:val="0"/>
+          <w:sz w:val="22"/>
+          <w:shd w:fill="auto" w:val="clear"/>
+        </w:rPr>
+        <w:t xml:space="preserve">što se pošalje log poruka sa nevalidnom PRI vrednosti. Potrebno je da je PRI veći od 191.</w:t>
+        <w:br/>
+        <w:t xml:space="preserve">Posledica uspešnog napada je najčešće denial of service.</w:t>
+      </w:r>
+    </w:p>
+    <w:p>
+      <w:pPr>
         <w:spacing w:before="0" w:after="0" w:line="276"/>
         <w:ind w:right="0" w:left="0" w:firstLine="0"/>
         <w:jc w:val="left"/>
@@ -714,255 +587,6 @@
           <w:sz w:val="26"/>
           <w:shd w:fill="auto" w:val="clear"/>
         </w:rPr>
-        <w:t xml:space="preserve">3. Dostupnost eksploita</w:t>
-      </w:r>
-    </w:p>
-    <w:p>
-      <w:pPr>
-        <w:numPr>
-          <w:ilvl w:val="0"/>
-          <w:numId w:val="13"/>
-        </w:numPr>
-        <w:spacing w:before="240" w:after="0" w:line="240"/>
-        <w:ind w:right="0" w:left="720" w:hanging="360"/>
-        <w:jc w:val="left"/>
-        <w:rPr>
-          <w:rFonts w:ascii="Arial" w:hAnsi="Arial" w:cs="Arial" w:eastAsia="Arial"/>
-          <w:color w:val="auto"/>
-          <w:spacing w:val="0"/>
-          <w:position w:val="0"/>
-          <w:sz w:val="22"/>
-          <w:shd w:fill="auto" w:val="clear"/>
-        </w:rPr>
-      </w:pPr>
-      <w:r>
-        <w:rPr>
-          <w:rFonts w:ascii="Arial" w:hAnsi="Arial" w:cs="Arial" w:eastAsia="Arial"/>
-          <w:b/>
-          <w:color w:val="auto"/>
-          <w:spacing w:val="0"/>
-          <w:position w:val="0"/>
-          <w:sz w:val="22"/>
-          <w:shd w:fill="auto" w:val="clear"/>
-        </w:rPr>
-        <w:t xml:space="preserve">Postoji javno dostupan eksploit (Da/Ne):</w:t>
-      </w:r>
-      <w:r>
-        <w:rPr>
-          <w:rFonts w:ascii="Arial" w:hAnsi="Arial" w:cs="Arial" w:eastAsia="Arial"/>
-          <w:b/>
-          <w:color w:val="auto"/>
-          <w:spacing w:val="0"/>
-          <w:position w:val="0"/>
-          <w:sz w:val="22"/>
-          <w:shd w:fill="auto" w:val="clear"/>
-        </w:rPr>
-        <w:t xml:space="preserve"> Da</w:t>
-      </w:r>
-      <w:r>
-        <w:rPr>
-          <w:rFonts w:ascii="Arial" w:hAnsi="Arial" w:cs="Arial" w:eastAsia="Arial"/>
-          <w:color w:val="auto"/>
-          <w:spacing w:val="0"/>
-          <w:position w:val="0"/>
-          <w:sz w:val="22"/>
-          <w:shd w:fill="auto" w:val="clear"/>
-        </w:rPr>
-        <w:br/>
-      </w:r>
-    </w:p>
-    <w:p>
-      <w:pPr>
-        <w:numPr>
-          <w:ilvl w:val="0"/>
-          <w:numId w:val="13"/>
-        </w:numPr>
-        <w:spacing w:before="0" w:after="0" w:line="240"/>
-        <w:ind w:right="0" w:left="720" w:hanging="360"/>
-        <w:jc w:val="left"/>
-        <w:rPr>
-          <w:rFonts w:ascii="Arial" w:hAnsi="Arial" w:cs="Arial" w:eastAsia="Arial"/>
-          <w:color w:val="auto"/>
-          <w:spacing w:val="0"/>
-          <w:position w:val="0"/>
-          <w:sz w:val="22"/>
-          <w:shd w:fill="auto" w:val="clear"/>
-        </w:rPr>
-      </w:pPr>
-      <w:r>
-        <w:rPr>
-          <w:rFonts w:ascii="Arial" w:hAnsi="Arial" w:cs="Arial" w:eastAsia="Arial"/>
-          <w:b/>
-          <w:color w:val="auto"/>
-          <w:spacing w:val="0"/>
-          <w:position w:val="0"/>
-          <w:sz w:val="22"/>
-          <w:shd w:fill="auto" w:val="clear"/>
-        </w:rPr>
-        <w:t xml:space="preserve">Opis eksploita:</w:t>
-      </w:r>
-      <w:r>
-        <w:rPr>
-          <w:rFonts w:ascii="Arial" w:hAnsi="Arial" w:cs="Arial" w:eastAsia="Arial"/>
-          <w:color w:val="auto"/>
-          <w:spacing w:val="0"/>
-          <w:position w:val="0"/>
-          <w:sz w:val="22"/>
-          <w:shd w:fill="auto" w:val="clear"/>
-        </w:rPr>
-        <w:br/>
-      </w:r>
-      <w:r>
-        <w:rPr>
-          <w:rFonts w:ascii="Arial" w:hAnsi="Arial" w:cs="Arial" w:eastAsia="Arial"/>
-          <w:color w:val="auto"/>
-          <w:spacing w:val="0"/>
-          <w:position w:val="0"/>
-          <w:sz w:val="22"/>
-          <w:shd w:fill="auto" w:val="clear"/>
-        </w:rPr>
-        <w:t xml:space="preserve">Ranjivost se aktivira tako </w:t>
-      </w:r>
-      <w:r>
-        <w:rPr>
-          <w:rFonts w:ascii="Arial" w:hAnsi="Arial" w:cs="Arial" w:eastAsia="Arial"/>
-          <w:color w:val="auto"/>
-          <w:spacing w:val="0"/>
-          <w:position w:val="0"/>
-          <w:sz w:val="22"/>
-          <w:shd w:fill="auto" w:val="clear"/>
-        </w:rPr>
-        <w:t xml:space="preserve">što se pošalje log poruka sa nevalidnom PRI vrednosti. Potrebno je da je PRI veći od 191.</w:t>
-      </w:r>
-      <w:r>
-        <w:rPr>
-          <w:rFonts w:ascii="Arial" w:hAnsi="Arial" w:cs="Arial" w:eastAsia="Arial"/>
-          <w:color w:val="auto"/>
-          <w:spacing w:val="0"/>
-          <w:position w:val="0"/>
-          <w:sz w:val="22"/>
-          <w:shd w:fill="auto" w:val="clear"/>
-        </w:rPr>
-        <w:br/>
-      </w:r>
-      <w:r>
-        <w:rPr>
-          <w:rFonts w:ascii="Arial" w:hAnsi="Arial" w:cs="Arial" w:eastAsia="Arial"/>
-          <w:color w:val="auto"/>
-          <w:spacing w:val="0"/>
-          <w:position w:val="0"/>
-          <w:sz w:val="22"/>
-          <w:shd w:fill="auto" w:val="clear"/>
-        </w:rPr>
-        <w:t xml:space="preserve">Posledic</w:t>
-      </w:r>
-      <w:r>
-        <w:rPr>
-          <w:rFonts w:ascii="Arial" w:hAnsi="Arial" w:cs="Arial" w:eastAsia="Arial"/>
-          <w:color w:val="auto"/>
-          <w:spacing w:val="0"/>
-          <w:position w:val="0"/>
-          <w:sz w:val="22"/>
-          <w:shd w:fill="auto" w:val="clear"/>
-        </w:rPr>
-        <w:t xml:space="preserve">a</w:t>
-      </w:r>
-      <w:r>
-        <w:rPr>
-          <w:rFonts w:ascii="Arial" w:hAnsi="Arial" w:cs="Arial" w:eastAsia="Arial"/>
-          <w:color w:val="auto"/>
-          <w:spacing w:val="0"/>
-          <w:position w:val="0"/>
-          <w:sz w:val="22"/>
-          <w:shd w:fill="auto" w:val="clear"/>
-        </w:rPr>
-        <w:t xml:space="preserve"> uspe</w:t>
-      </w:r>
-      <w:r>
-        <w:rPr>
-          <w:rFonts w:ascii="Arial" w:hAnsi="Arial" w:cs="Arial" w:eastAsia="Arial"/>
-          <w:color w:val="auto"/>
-          <w:spacing w:val="0"/>
-          <w:position w:val="0"/>
-          <w:sz w:val="22"/>
-          <w:shd w:fill="auto" w:val="clear"/>
-        </w:rPr>
-        <w:t xml:space="preserve">š</w:t>
-      </w:r>
-      <w:r>
-        <w:rPr>
-          <w:rFonts w:ascii="Arial" w:hAnsi="Arial" w:cs="Arial" w:eastAsia="Arial"/>
-          <w:color w:val="auto"/>
-          <w:spacing w:val="0"/>
-          <w:position w:val="0"/>
-          <w:sz w:val="22"/>
-          <w:shd w:fill="auto" w:val="clear"/>
-        </w:rPr>
-        <w:t xml:space="preserve">nog napada </w:t>
-      </w:r>
-      <w:r>
-        <w:rPr>
-          <w:rFonts w:ascii="Arial" w:hAnsi="Arial" w:cs="Arial" w:eastAsia="Arial"/>
-          <w:color w:val="auto"/>
-          <w:spacing w:val="0"/>
-          <w:position w:val="0"/>
-          <w:sz w:val="22"/>
-          <w:shd w:fill="auto" w:val="clear"/>
-        </w:rPr>
-        <w:t xml:space="preserve">je najčešće </w:t>
-      </w:r>
-      <w:r>
-        <w:rPr>
-          <w:rFonts w:ascii="Arial" w:hAnsi="Arial" w:cs="Arial" w:eastAsia="Arial"/>
-          <w:color w:val="auto"/>
-          <w:spacing w:val="0"/>
-          <w:position w:val="0"/>
-          <w:sz w:val="22"/>
-          <w:shd w:fill="auto" w:val="clear"/>
-        </w:rPr>
-        <w:t xml:space="preserve">denial of service.</w:t>
-      </w:r>
-    </w:p>
-    <w:p>
-      <w:pPr>
-        <w:spacing w:before="0" w:after="0" w:line="276"/>
-        <w:ind w:right="0" w:left="0" w:firstLine="0"/>
-        <w:jc w:val="left"/>
-        <w:rPr>
-          <w:rFonts w:ascii="Arial" w:hAnsi="Arial" w:cs="Arial" w:eastAsia="Arial"/>
-          <w:color w:val="auto"/>
-          <w:spacing w:val="0"/>
-          <w:position w:val="0"/>
-          <w:sz w:val="22"/>
-          <w:shd w:fill="auto" w:val="clear"/>
-        </w:rPr>
-      </w:pPr>
-    </w:p>
-    <w:p>
-      <w:pPr>
-        <w:spacing w:before="280" w:after="80" w:line="240"/>
-        <w:ind w:right="0" w:left="0" w:firstLine="0"/>
-        <w:jc w:val="left"/>
-        <w:rPr>
-          <w:rFonts w:ascii="Arial" w:hAnsi="Arial" w:cs="Arial" w:eastAsia="Arial"/>
-          <w:b/>
-          <w:color w:val="000000"/>
-          <w:spacing w:val="0"/>
-          <w:position w:val="0"/>
-          <w:sz w:val="26"/>
-          <w:shd w:fill="auto" w:val="clear"/>
-        </w:rPr>
-      </w:pPr>
-      <w:r>
-        <w:rPr>
-          <w:rFonts w:ascii="Arial" w:hAnsi="Arial" w:cs="Arial" w:eastAsia="Arial"/>
-          <w:b/>
-          <w:color w:val="000000"/>
-          <w:spacing w:val="0"/>
-          <w:position w:val="0"/>
-          <w:sz w:val="26"/>
-          <w:shd w:fill="auto" w:val="clear"/>
-        </w:rPr>
         <w:t xml:space="preserve">4. Analiza uzroka (root cause)</w:t>
       </w:r>
     </w:p>
@@ -970,7 +594,7 @@
       <w:pPr>
         <w:numPr>
           <w:ilvl w:val="0"/>
-          <w:numId w:val="17"/>
+          <w:numId w:val="16"/>
         </w:numPr>
         <w:spacing w:before="240" w:after="240" w:line="240"/>
         <w:ind w:right="0" w:left="720" w:hanging="360"/>
@@ -1018,29 +642,7 @@
           <w:shd w:fill="auto" w:val="clear"/>
         </w:rPr>
         <w:br/>
-        <w:t xml:space="preserve">U sistemskom heder fajlu postoji definicija koja postavlja maksimalni broj "facility" vrednosti na 24. </w:t>
-      </w:r>
-      <w:r>
-        <w:rPr>
-          <w:rFonts w:ascii="Arial" w:hAnsi="Arial" w:cs="Arial" w:eastAsia="Arial"/>
-          <w:color w:val="auto"/>
-          <w:spacing w:val="0"/>
-          <w:position w:val="0"/>
-          <w:sz w:val="22"/>
-          <w:shd w:fill="auto" w:val="clear"/>
-        </w:rPr>
-        <w:t xml:space="preserve">LOG_FACMASK dozvoljava vrednosti do 1016.</w:t>
-      </w:r>
-      <w:r>
-        <w:rPr>
-          <w:rFonts w:ascii="Arial" w:hAnsi="Arial" w:cs="Arial" w:eastAsia="Arial"/>
-          <w:color w:val="auto"/>
-          <w:spacing w:val="0"/>
-          <w:position w:val="0"/>
-          <w:sz w:val="22"/>
-          <w:shd w:fill="auto" w:val="clear"/>
-        </w:rPr>
-        <w:t xml:space="preserve"> </w:t>
+        <w:t xml:space="preserve">U sistemskom heder fajlu postoji definicija koja postavlja maksimalni broj "facility" vrednosti na 24. LOG_FACMASK dozvoljava vrednosti do 1016. </w:t>
         <w:br/>
         <w:t xml:space="preserve">Kada Rsyslog obradi log poruku sa PRI vrednošću iznad dozvoljenih 191, dolazi do prekoračenja granica niza (array overflow), jer sistem pokušava da pristupi elementima niza koji ne postoje. To izaziva greške i može dovesti do prekida rada usluge (denial of service).</w:t>
       </w:r>
@@ -1049,7 +651,7 @@
       <w:pPr>
         <w:numPr>
           <w:ilvl w:val="0"/>
-          <w:numId w:val="17"/>
+          <w:numId w:val="16"/>
         </w:numPr>
         <w:spacing w:before="240" w:after="240" w:line="240"/>
         <w:ind w:right="0" w:left="720" w:hanging="360"/>
@@ -1243,7 +845,7 @@
       <w:pPr>
         <w:numPr>
           <w:ilvl w:val="0"/>
-          <w:numId w:val="21"/>
+          <w:numId w:val="20"/>
         </w:numPr>
         <w:spacing w:before="240" w:after="0" w:line="240"/>
         <w:ind w:right="0" w:left="720" w:hanging="360"/>
@@ -1267,26 +869,14 @@
           <w:sz w:val="22"/>
           <w:shd w:fill="auto" w:val="clear"/>
         </w:rPr>
-        <w:t xml:space="preserve">Da li je dostupan Vendor Fix ili patch  (Da/Ne):</w:t>
-      </w:r>
-      <w:r>
-        <w:rPr>
-          <w:rFonts w:ascii="Arial" w:hAnsi="Arial" w:cs="Arial" w:eastAsia="Arial"/>
-          <w:b/>
-          <w:color w:val="auto"/>
-          <w:spacing w:val="0"/>
-          <w:position w:val="0"/>
-          <w:sz w:val="22"/>
-          <w:shd w:fill="auto" w:val="clear"/>
-        </w:rPr>
-        <w:t xml:space="preserve"> Da</w:t>
-      </w:r>
-    </w:p>
-    <w:p>
-      <w:pPr>
-        <w:numPr>
-          <w:ilvl w:val="0"/>
-          <w:numId w:val="21"/>
+        <w:t xml:space="preserve">Da li je dostupan Vendor Fix ili patch  (Da/Ne): Da</w:t>
+      </w:r>
+    </w:p>
+    <w:p>
+      <w:pPr>
+        <w:numPr>
+          <w:ilvl w:val="0"/>
+          <w:numId w:val="20"/>
         </w:numPr>
         <w:spacing w:before="0" w:after="240" w:line="240"/>
         <w:ind w:right="0" w:left="720" w:hanging="360"/>
@@ -1322,53 +912,1174 @@
           <w:shd w:fill="auto" w:val="clear"/>
         </w:rPr>
         <w:br/>
-        <w:t xml:space="preserve">Strategija za rešavanje ranjivosti jeste unapređenje verzije rsyslog sistema. Ranjivost je otklonjena u verziji 7.6.6.</w:t>
-        <w:br/>
-        <w:t xml:space="preserve">Ukoliko je iz nekog razloga nemoguće ažurirati verziju sistema, napad se može sprečiti limitiranjem pristupa </w:t>
-      </w:r>
-      <w:r>
-        <w:rPr>
-          <w:rFonts w:ascii="Arial" w:hAnsi="Arial" w:cs="Arial" w:eastAsia="Arial"/>
-          <w:color w:val="auto"/>
-          <w:spacing w:val="0"/>
-          <w:position w:val="0"/>
-          <w:sz w:val="22"/>
-          <w:shd w:fill="auto" w:val="clear"/>
-        </w:rPr>
-        <w:t xml:space="preserve">postavkom</w:t>
-      </w:r>
-      <w:r>
-        <w:rPr>
-          <w:rFonts w:ascii="Arial" w:hAnsi="Arial" w:cs="Arial" w:eastAsia="Arial"/>
-          <w:color w:val="auto"/>
-          <w:spacing w:val="0"/>
-          <w:position w:val="0"/>
-          <w:sz w:val="22"/>
-          <w:shd w:fill="auto" w:val="clear"/>
-        </w:rPr>
-        <w:t xml:space="preserve"> firewall</w:t>
-      </w:r>
-      <w:r>
-        <w:rPr>
-          <w:rFonts w:ascii="Arial" w:hAnsi="Arial" w:cs="Arial" w:eastAsia="Arial"/>
-          <w:color w:val="auto"/>
-          <w:spacing w:val="0"/>
-          <w:position w:val="0"/>
-          <w:sz w:val="22"/>
-          <w:shd w:fill="auto" w:val="clear"/>
-        </w:rPr>
-        <w:t xml:space="preserve">-a</w:t>
-      </w:r>
-      <w:r>
-        <w:rPr>
-          <w:rFonts w:ascii="Arial" w:hAnsi="Arial" w:cs="Arial" w:eastAsia="Arial"/>
-          <w:color w:val="auto"/>
-          <w:spacing w:val="0"/>
-          <w:position w:val="0"/>
-          <w:sz w:val="22"/>
-          <w:shd w:fill="auto" w:val="clear"/>
-        </w:rPr>
-        <w:t xml:space="preserve">.</w:t>
+        <w:t xml:space="preserve">Strategija za re</w:t>
+      </w:r>
+      <w:r>
+        <w:rPr>
+          <w:rFonts w:ascii="Arial" w:hAnsi="Arial" w:cs="Arial" w:eastAsia="Arial"/>
+          <w:color w:val="auto"/>
+          <w:spacing w:val="0"/>
+          <w:position w:val="0"/>
+          <w:sz w:val="22"/>
+          <w:shd w:fill="auto" w:val="clear"/>
+        </w:rPr>
+        <w:t xml:space="preserve">šavanje ranjivosti jeste unapređenje verzije rsyslog sistema. Ranjivost je otklonjena u verziji 7.6.6. Ažuriranje se može izvesti komandom "sudo apt install rsyslog".</w:t>
+        <w:br/>
+        <w:t xml:space="preserve">Ukoliko je iz nekog razloga nemoguće ažurirati verziju sistema, napad se može sprečiti limitiranjem pristupa postavkom firewall-a.</w:t>
+      </w:r>
+    </w:p>
+    <w:p>
+      <w:pPr>
+        <w:spacing w:before="0" w:after="240" w:line="240"/>
+        <w:ind w:right="0" w:left="0" w:firstLine="0"/>
+        <w:jc w:val="left"/>
+        <w:rPr>
+          <w:rFonts w:ascii="Arial" w:hAnsi="Arial" w:cs="Arial" w:eastAsia="Arial"/>
+          <w:color w:val="auto"/>
+          <w:spacing w:val="0"/>
+          <w:position w:val="0"/>
+          <w:sz w:val="22"/>
+          <w:shd w:fill="auto" w:val="clear"/>
+        </w:rPr>
+      </w:pPr>
+    </w:p>
+    <w:p>
+      <w:pPr>
+        <w:spacing w:before="280" w:after="80" w:line="240"/>
+        <w:ind w:right="0" w:left="0" w:firstLine="0"/>
+        <w:jc w:val="left"/>
+        <w:rPr>
+          <w:rFonts w:ascii="Arial" w:hAnsi="Arial" w:cs="Arial" w:eastAsia="Arial"/>
+          <w:b/>
+          <w:color w:val="000000"/>
+          <w:spacing w:val="0"/>
+          <w:position w:val="0"/>
+          <w:sz w:val="26"/>
+          <w:shd w:fill="auto" w:val="clear"/>
+        </w:rPr>
+      </w:pPr>
+      <w:r>
+        <w:rPr>
+          <w:rFonts w:ascii="Arial" w:hAnsi="Arial" w:cs="Arial" w:eastAsia="Arial"/>
+          <w:b/>
+          <w:color w:val="000000"/>
+          <w:spacing w:val="0"/>
+          <w:position w:val="0"/>
+          <w:sz w:val="26"/>
+          <w:shd w:fill="auto" w:val="clear"/>
+        </w:rPr>
+        <w:t xml:space="preserve">1. Enumeracija CVE-a</w:t>
+      </w:r>
+    </w:p>
+    <w:p>
+      <w:pPr>
+        <w:numPr>
+          <w:ilvl w:val="0"/>
+          <w:numId w:val="24"/>
+        </w:numPr>
+        <w:spacing w:before="240" w:after="0" w:line="240"/>
+        <w:ind w:right="0" w:left="720" w:hanging="360"/>
+        <w:jc w:val="left"/>
+        <w:rPr>
+          <w:rFonts w:ascii="Arial" w:hAnsi="Arial" w:cs="Arial" w:eastAsia="Arial"/>
+          <w:color w:val="auto"/>
+          <w:spacing w:val="0"/>
+          <w:position w:val="0"/>
+          <w:sz w:val="22"/>
+          <w:shd w:fill="auto" w:val="clear"/>
+        </w:rPr>
+      </w:pPr>
+      <w:r>
+        <w:rPr>
+          <w:rFonts w:ascii="Arial" w:hAnsi="Arial" w:cs="Arial" w:eastAsia="Arial"/>
+          <w:b/>
+          <w:color w:val="auto"/>
+          <w:spacing w:val="0"/>
+          <w:position w:val="0"/>
+          <w:sz w:val="22"/>
+          <w:shd w:fill="auto" w:val="clear"/>
+        </w:rPr>
+        <w:t xml:space="preserve">CVE ID: CVE-2018-18751</w:t>
+        <w:br/>
+      </w:r>
+    </w:p>
+    <w:p>
+      <w:pPr>
+        <w:numPr>
+          <w:ilvl w:val="0"/>
+          <w:numId w:val="24"/>
+        </w:numPr>
+        <w:spacing w:before="0" w:after="240" w:line="240"/>
+        <w:ind w:right="0" w:left="720" w:hanging="360"/>
+        <w:jc w:val="left"/>
+        <w:rPr>
+          <w:rFonts w:ascii="Arial" w:hAnsi="Arial" w:cs="Arial" w:eastAsia="Arial"/>
+          <w:color w:val="auto"/>
+          <w:spacing w:val="0"/>
+          <w:position w:val="0"/>
+          <w:sz w:val="22"/>
+          <w:shd w:fill="auto" w:val="clear"/>
+        </w:rPr>
+      </w:pPr>
+      <w:r>
+        <w:rPr>
+          <w:rFonts w:ascii="Arial" w:hAnsi="Arial" w:cs="Arial" w:eastAsia="Arial"/>
+          <w:b/>
+          <w:color w:val="auto"/>
+          <w:spacing w:val="0"/>
+          <w:position w:val="0"/>
+          <w:sz w:val="22"/>
+          <w:shd w:fill="auto" w:val="clear"/>
+        </w:rPr>
+        <w:t xml:space="preserve">Opis:</w:t>
+      </w:r>
+      <w:r>
+        <w:rPr>
+          <w:rFonts w:ascii="Arial" w:hAnsi="Arial" w:cs="Arial" w:eastAsia="Arial"/>
+          <w:color w:val="auto"/>
+          <w:spacing w:val="0"/>
+          <w:position w:val="0"/>
+          <w:sz w:val="22"/>
+          <w:shd w:fill="auto" w:val="clear"/>
+        </w:rPr>
+        <w:br/>
+        <w:t xml:space="preserve">Ova ranjivost odnosi se na napredni GNU gettext. To je skup alata i biblioteka namenjenih za internacionalizaciju i lokalizaciju softverskih aplikacija. Glavna svrha gettext-a je da omogu</w:t>
+      </w:r>
+      <w:r>
+        <w:rPr>
+          <w:rFonts w:ascii="Arial" w:hAnsi="Arial" w:cs="Arial" w:eastAsia="Arial"/>
+          <w:color w:val="auto"/>
+          <w:spacing w:val="0"/>
+          <w:position w:val="0"/>
+          <w:sz w:val="22"/>
+          <w:shd w:fill="auto" w:val="clear"/>
+        </w:rPr>
+        <w:t xml:space="preserve">ći programerima da upravljaju prevodima tekstualnih poruka u softveru, kao što su greške, poruke u korisničkim interfejsima i uputstva.</w:t>
+        <w:br/>
+        <w:t xml:space="preserve">Ranjivost je otkrivena u GNU gettext 0.19.8 verziji. Ranjivost može prouzrokovati denial of service zbog double free greške u funkciji default_add_message u fajlu read-catalog.c.</w:t>
+      </w:r>
+    </w:p>
+    <w:p>
+      <w:pPr>
+        <w:spacing w:before="280" w:after="80" w:line="240"/>
+        <w:ind w:right="0" w:left="0" w:firstLine="0"/>
+        <w:jc w:val="left"/>
+        <w:rPr>
+          <w:rFonts w:ascii="Arial" w:hAnsi="Arial" w:cs="Arial" w:eastAsia="Arial"/>
+          <w:b/>
+          <w:color w:val="000000"/>
+          <w:spacing w:val="0"/>
+          <w:position w:val="0"/>
+          <w:sz w:val="26"/>
+          <w:shd w:fill="auto" w:val="clear"/>
+        </w:rPr>
+      </w:pPr>
+      <w:r>
+        <w:rPr>
+          <w:rFonts w:ascii="Arial" w:hAnsi="Arial" w:cs="Arial" w:eastAsia="Arial"/>
+          <w:b/>
+          <w:color w:val="000000"/>
+          <w:spacing w:val="0"/>
+          <w:position w:val="0"/>
+          <w:sz w:val="26"/>
+          <w:shd w:fill="auto" w:val="clear"/>
+        </w:rPr>
+        <w:t xml:space="preserve">2. CVSS skor</w:t>
+      </w:r>
+    </w:p>
+    <w:p>
+      <w:pPr>
+        <w:numPr>
+          <w:ilvl w:val="0"/>
+          <w:numId w:val="27"/>
+        </w:numPr>
+        <w:spacing w:before="240" w:after="0" w:line="240"/>
+        <w:ind w:right="0" w:left="720" w:hanging="360"/>
+        <w:jc w:val="left"/>
+        <w:rPr>
+          <w:rFonts w:ascii="Arial" w:hAnsi="Arial" w:cs="Arial" w:eastAsia="Arial"/>
+          <w:color w:val="auto"/>
+          <w:spacing w:val="0"/>
+          <w:position w:val="0"/>
+          <w:sz w:val="22"/>
+          <w:shd w:fill="auto" w:val="clear"/>
+        </w:rPr>
+      </w:pPr>
+      <w:r>
+        <w:rPr>
+          <w:rFonts w:ascii="Arial" w:hAnsi="Arial" w:cs="Arial" w:eastAsia="Arial"/>
+          <w:b/>
+          <w:color w:val="auto"/>
+          <w:spacing w:val="0"/>
+          <w:position w:val="0"/>
+          <w:sz w:val="22"/>
+          <w:shd w:fill="auto" w:val="clear"/>
+        </w:rPr>
+        <w:t xml:space="preserve">CVSS skor (9.8):</w:t>
+      </w:r>
+    </w:p>
+    <w:p>
+      <w:pPr>
+        <w:numPr>
+          <w:ilvl w:val="0"/>
+          <w:numId w:val="27"/>
+        </w:numPr>
+        <w:spacing w:before="0" w:after="0" w:line="240"/>
+        <w:ind w:right="0" w:left="720" w:hanging="360"/>
+        <w:jc w:val="left"/>
+        <w:rPr>
+          <w:rFonts w:ascii="Arial" w:hAnsi="Arial" w:cs="Arial" w:eastAsia="Arial"/>
+          <w:color w:val="auto"/>
+          <w:spacing w:val="0"/>
+          <w:position w:val="0"/>
+          <w:sz w:val="22"/>
+          <w:shd w:fill="auto" w:val="clear"/>
+        </w:rPr>
+      </w:pPr>
+      <w:r>
+        <w:rPr>
+          <w:rFonts w:ascii="Arial" w:hAnsi="Arial" w:cs="Arial" w:eastAsia="Arial"/>
+          <w:b/>
+          <w:color w:val="auto"/>
+          <w:spacing w:val="0"/>
+          <w:position w:val="0"/>
+          <w:sz w:val="22"/>
+          <w:shd w:fill="auto" w:val="clear"/>
+        </w:rPr>
+        <w:t xml:space="preserve">Vektor: </w:t>
+      </w:r>
+      <w:r>
+        <w:rPr>
+          <w:rFonts w:ascii="Arial" w:hAnsi="Arial" w:cs="Arial" w:eastAsia="Arial"/>
+          <w:color w:val="auto"/>
+          <w:spacing w:val="0"/>
+          <w:position w:val="0"/>
+          <w:sz w:val="22"/>
+          <w:shd w:fill="auto" w:val="clear"/>
+        </w:rPr>
+        <w:t xml:space="preserve">AV:N/AC:L/PR:N/UI:N/S:U/C:H/I:H/A:H</w:t>
+        <w:br/>
+        <w:t xml:space="preserve">AV (attack vector): Network - eksploatacija se mo</w:t>
+      </w:r>
+      <w:r>
+        <w:rPr>
+          <w:rFonts w:ascii="Arial" w:hAnsi="Arial" w:cs="Arial" w:eastAsia="Arial"/>
+          <w:color w:val="auto"/>
+          <w:spacing w:val="0"/>
+          <w:position w:val="0"/>
+          <w:sz w:val="22"/>
+          <w:shd w:fill="auto" w:val="clear"/>
+        </w:rPr>
+        <w:t xml:space="preserve">že dogoditi preko mreže kao što je internet</w:t>
+        <w:br/>
+        <w:t xml:space="preserve">AC (attack complexity): Low - napad je lako izvesti i ne zahteva mnogo tehničkog znanja</w:t>
+        <w:br/>
+        <w:t xml:space="preserve">PR (priviliges required): None - napadač ne mora da se autentifikuje da bi izveo napad</w:t>
+        <w:br/>
+        <w:t xml:space="preserve">UI (user interaction): None - napad ne zahteva interakciju drugog korisnika</w:t>
+        <w:br/>
+        <w:t xml:space="preserve">S (scope): Unchanged - ranjivost samo narušava rad gettext-a, ne i nekih drugih sistema</w:t>
+        <w:br/>
+        <w:t xml:space="preserve">C (confidentiality): High - visoko narušena poverljivost</w:t>
+        <w:br/>
+        <w:t xml:space="preserve">I (integrity): High - visoko narušen integritet</w:t>
+        <w:br/>
+        <w:t xml:space="preserve">A (availability): High - visoko narušena dostupnost</w:t>
+      </w:r>
+    </w:p>
+    <w:p>
+      <w:pPr>
+        <w:numPr>
+          <w:ilvl w:val="0"/>
+          <w:numId w:val="27"/>
+        </w:numPr>
+        <w:spacing w:before="0" w:after="240" w:line="240"/>
+        <w:ind w:right="0" w:left="720" w:hanging="360"/>
+        <w:jc w:val="left"/>
+        <w:rPr>
+          <w:rFonts w:ascii="Arial" w:hAnsi="Arial" w:cs="Arial" w:eastAsia="Arial"/>
+          <w:color w:val="auto"/>
+          <w:spacing w:val="0"/>
+          <w:position w:val="0"/>
+          <w:sz w:val="22"/>
+          <w:shd w:fill="auto" w:val="clear"/>
+        </w:rPr>
+      </w:pPr>
+      <w:r>
+        <w:rPr>
+          <w:rFonts w:ascii="Arial" w:hAnsi="Arial" w:cs="Arial" w:eastAsia="Arial"/>
+          <w:b/>
+          <w:color w:val="auto"/>
+          <w:spacing w:val="0"/>
+          <w:position w:val="0"/>
+          <w:sz w:val="22"/>
+          <w:shd w:fill="auto" w:val="clear"/>
+        </w:rPr>
+        <w:t xml:space="preserve">Opravdanje:</w:t>
+      </w:r>
+      <w:r>
+        <w:rPr>
+          <w:rFonts w:ascii="Arial" w:hAnsi="Arial" w:cs="Arial" w:eastAsia="Arial"/>
+          <w:color w:val="auto"/>
+          <w:spacing w:val="0"/>
+          <w:position w:val="0"/>
+          <w:sz w:val="22"/>
+          <w:shd w:fill="auto" w:val="clear"/>
+        </w:rPr>
+        <w:br/>
+        <w:t xml:space="preserve">Ova ranjivost ima visok CVSS skor zbog vi</w:t>
+      </w:r>
+      <w:r>
+        <w:rPr>
+          <w:rFonts w:ascii="Arial" w:hAnsi="Arial" w:cs="Arial" w:eastAsia="Arial"/>
+          <w:color w:val="auto"/>
+          <w:spacing w:val="0"/>
+          <w:position w:val="0"/>
+          <w:sz w:val="22"/>
+          <w:shd w:fill="auto" w:val="clear"/>
+        </w:rPr>
+        <w:t xml:space="preserve">še faktora. Napadač ne mora imati mnogo tehničkog znanja da bi izveo napad. Takođe, napad je moguće izvesti preko mreže i nije potrebna autentifikacija. Ovo znači da je broj potencijalnih napadača velik i da je relativno lako izvesti ga. Napad ne zahteva interakciju sa drugim korisnikom.</w:t>
+        <w:br/>
+        <w:t xml:space="preserve">Visok CVSS skor dolazi i iz faktora da se ovim napadom može narušiti svaka stavka iz CIA trijade. </w:t>
+      </w:r>
+    </w:p>
+    <w:p>
+      <w:pPr>
+        <w:spacing w:before="280" w:after="80" w:line="240"/>
+        <w:ind w:right="0" w:left="0" w:firstLine="0"/>
+        <w:jc w:val="left"/>
+        <w:rPr>
+          <w:rFonts w:ascii="Arial" w:hAnsi="Arial" w:cs="Arial" w:eastAsia="Arial"/>
+          <w:b/>
+          <w:color w:val="000000"/>
+          <w:spacing w:val="0"/>
+          <w:position w:val="0"/>
+          <w:sz w:val="26"/>
+          <w:shd w:fill="auto" w:val="clear"/>
+        </w:rPr>
+      </w:pPr>
+      <w:r>
+        <w:rPr>
+          <w:rFonts w:ascii="Arial" w:hAnsi="Arial" w:cs="Arial" w:eastAsia="Arial"/>
+          <w:b/>
+          <w:color w:val="000000"/>
+          <w:spacing w:val="0"/>
+          <w:position w:val="0"/>
+          <w:sz w:val="26"/>
+          <w:shd w:fill="auto" w:val="clear"/>
+        </w:rPr>
+        <w:t xml:space="preserve">3. Dostupnost eksploita</w:t>
+      </w:r>
+    </w:p>
+    <w:p>
+      <w:pPr>
+        <w:numPr>
+          <w:ilvl w:val="0"/>
+          <w:numId w:val="31"/>
+        </w:numPr>
+        <w:spacing w:before="240" w:after="0" w:line="240"/>
+        <w:ind w:right="0" w:left="720" w:hanging="360"/>
+        <w:jc w:val="left"/>
+        <w:rPr>
+          <w:rFonts w:ascii="Arial" w:hAnsi="Arial" w:cs="Arial" w:eastAsia="Arial"/>
+          <w:b/>
+          <w:color w:val="000000"/>
+          <w:spacing w:val="0"/>
+          <w:position w:val="0"/>
+          <w:sz w:val="26"/>
+          <w:shd w:fill="auto" w:val="clear"/>
+        </w:rPr>
+      </w:pPr>
+      <w:r>
+        <w:rPr>
+          <w:rFonts w:ascii="Arial" w:hAnsi="Arial" w:cs="Arial" w:eastAsia="Arial"/>
+          <w:b/>
+          <w:color w:val="auto"/>
+          <w:spacing w:val="0"/>
+          <w:position w:val="0"/>
+          <w:sz w:val="22"/>
+          <w:shd w:fill="auto" w:val="clear"/>
+        </w:rPr>
+        <w:t xml:space="preserve">Postoji javno dostupan eksploit (Da/Ne): Ne</w:t>
+      </w:r>
+    </w:p>
+    <w:p>
+      <w:pPr>
+        <w:spacing w:before="280" w:after="80" w:line="240"/>
+        <w:ind w:right="0" w:left="0" w:firstLine="0"/>
+        <w:jc w:val="left"/>
+        <w:rPr>
+          <w:rFonts w:ascii="Arial" w:hAnsi="Arial" w:cs="Arial" w:eastAsia="Arial"/>
+          <w:b/>
+          <w:color w:val="000000"/>
+          <w:spacing w:val="0"/>
+          <w:position w:val="0"/>
+          <w:sz w:val="26"/>
+          <w:shd w:fill="auto" w:val="clear"/>
+        </w:rPr>
+      </w:pPr>
+      <w:r>
+        <w:rPr>
+          <w:rFonts w:ascii="Arial" w:hAnsi="Arial" w:cs="Arial" w:eastAsia="Arial"/>
+          <w:b/>
+          <w:color w:val="000000"/>
+          <w:spacing w:val="0"/>
+          <w:position w:val="0"/>
+          <w:sz w:val="26"/>
+          <w:shd w:fill="auto" w:val="clear"/>
+        </w:rPr>
+        <w:t xml:space="preserve">4. Analiza uzroka (root cause)</w:t>
+      </w:r>
+    </w:p>
+    <w:p>
+      <w:pPr>
+        <w:numPr>
+          <w:ilvl w:val="0"/>
+          <w:numId w:val="33"/>
+        </w:numPr>
+        <w:spacing w:before="240" w:after="240" w:line="240"/>
+        <w:ind w:right="0" w:left="720" w:hanging="360"/>
+        <w:jc w:val="left"/>
+        <w:rPr>
+          <w:rFonts w:ascii="Arial" w:hAnsi="Arial" w:cs="Arial" w:eastAsia="Arial"/>
+          <w:color w:val="auto"/>
+          <w:spacing w:val="0"/>
+          <w:position w:val="0"/>
+          <w:sz w:val="22"/>
+          <w:shd w:fill="auto" w:val="clear"/>
+        </w:rPr>
+      </w:pPr>
+      <w:r>
+        <w:rPr>
+          <w:rFonts w:ascii="Arial" w:hAnsi="Arial" w:cs="Arial" w:eastAsia="Arial"/>
+          <w:b/>
+          <w:color w:val="auto"/>
+          <w:spacing w:val="0"/>
+          <w:position w:val="0"/>
+          <w:sz w:val="22"/>
+          <w:shd w:fill="auto" w:val="clear"/>
+        </w:rPr>
+        <w:t xml:space="preserve">Uvo</w:t>
+      </w:r>
+      <w:r>
+        <w:rPr>
+          <w:rFonts w:ascii="Arial" w:hAnsi="Arial" w:cs="Arial" w:eastAsia="Arial"/>
+          <w:b/>
+          <w:color w:val="auto"/>
+          <w:spacing w:val="0"/>
+          <w:position w:val="0"/>
+          <w:sz w:val="22"/>
+          <w:shd w:fill="auto" w:val="clear"/>
+        </w:rPr>
+        <w:t xml:space="preserve">đenje Greške (Commit/Verzija):</w:t>
+      </w:r>
+      <w:r>
+        <w:rPr>
+          <w:rFonts w:ascii="Arial" w:hAnsi="Arial" w:cs="Arial" w:eastAsia="Arial"/>
+          <w:color w:val="auto"/>
+          <w:spacing w:val="0"/>
+          <w:position w:val="0"/>
+          <w:sz w:val="22"/>
+          <w:shd w:fill="auto" w:val="clear"/>
+        </w:rPr>
+        <w:br/>
+        <w:t xml:space="preserve">Ranjivost je otkrivena u GNU gettext 0.19.8 verziji. Ranjivost može prouzrokovati denial of service zbog double free greške u funkciji default_add_message u fajlu read-catalog.c.</w:t>
+      </w:r>
+    </w:p>
+    <w:p>
+      <w:pPr>
+        <w:spacing w:before="280" w:after="80" w:line="240"/>
+        <w:ind w:right="0" w:left="0" w:firstLine="0"/>
+        <w:jc w:val="left"/>
+        <w:rPr>
+          <w:rFonts w:ascii="Arial" w:hAnsi="Arial" w:cs="Arial" w:eastAsia="Arial"/>
+          <w:b/>
+          <w:color w:val="000000"/>
+          <w:spacing w:val="0"/>
+          <w:position w:val="0"/>
+          <w:sz w:val="26"/>
+          <w:shd w:fill="auto" w:val="clear"/>
+        </w:rPr>
+      </w:pPr>
+      <w:r>
+        <w:rPr>
+          <w:rFonts w:ascii="Arial" w:hAnsi="Arial" w:cs="Arial" w:eastAsia="Arial"/>
+          <w:b/>
+          <w:color w:val="000000"/>
+          <w:spacing w:val="0"/>
+          <w:position w:val="0"/>
+          <w:sz w:val="26"/>
+          <w:shd w:fill="auto" w:val="clear"/>
+        </w:rPr>
+        <w:t xml:space="preserve">5. Preporuke za mitigaciju</w:t>
+      </w:r>
+    </w:p>
+    <w:p>
+      <w:pPr>
+        <w:numPr>
+          <w:ilvl w:val="0"/>
+          <w:numId w:val="35"/>
+        </w:numPr>
+        <w:spacing w:before="240" w:after="0" w:line="240"/>
+        <w:ind w:right="0" w:left="720" w:hanging="360"/>
+        <w:jc w:val="left"/>
+        <w:rPr>
+          <w:rFonts w:ascii="Arial" w:hAnsi="Arial" w:cs="Arial" w:eastAsia="Arial"/>
+          <w:color w:val="auto"/>
+          <w:spacing w:val="0"/>
+          <w:position w:val="0"/>
+          <w:sz w:val="22"/>
+          <w:shd w:fill="auto" w:val="clear"/>
+        </w:rPr>
+      </w:pPr>
+      <w:r>
+        <w:rPr>
+          <w:rFonts w:ascii="Arial" w:hAnsi="Arial" w:cs="Arial" w:eastAsia="Arial"/>
+          <w:b/>
+          <w:color w:val="auto"/>
+          <w:spacing w:val="0"/>
+          <w:position w:val="0"/>
+          <w:sz w:val="22"/>
+          <w:shd w:fill="auto" w:val="clear"/>
+        </w:rPr>
+        <w:t xml:space="preserve">Da li je dostupan Vendor Fix ili patch  (Da/Ne): Da</w:t>
+      </w:r>
+    </w:p>
+    <w:p>
+      <w:pPr>
+        <w:numPr>
+          <w:ilvl w:val="0"/>
+          <w:numId w:val="35"/>
+        </w:numPr>
+        <w:spacing w:before="0" w:after="240" w:line="240"/>
+        <w:ind w:right="0" w:left="720" w:hanging="360"/>
+        <w:jc w:val="left"/>
+        <w:rPr>
+          <w:rFonts w:ascii="Arial" w:hAnsi="Arial" w:cs="Arial" w:eastAsia="Arial"/>
+          <w:color w:val="auto"/>
+          <w:spacing w:val="0"/>
+          <w:position w:val="0"/>
+          <w:sz w:val="22"/>
+          <w:shd w:fill="auto" w:val="clear"/>
+        </w:rPr>
+      </w:pPr>
+      <w:r>
+        <w:rPr>
+          <w:rFonts w:ascii="Arial" w:hAnsi="Arial" w:cs="Arial" w:eastAsia="Arial"/>
+          <w:b/>
+          <w:color w:val="auto"/>
+          <w:spacing w:val="0"/>
+          <w:position w:val="0"/>
+          <w:sz w:val="22"/>
+          <w:shd w:fill="auto" w:val="clear"/>
+        </w:rPr>
+        <w:t xml:space="preserve">Mitigation Strategy:</w:t>
+      </w:r>
+      <w:r>
+        <w:rPr>
+          <w:rFonts w:ascii="Arial" w:hAnsi="Arial" w:cs="Arial" w:eastAsia="Arial"/>
+          <w:color w:val="auto"/>
+          <w:spacing w:val="0"/>
+          <w:position w:val="0"/>
+          <w:sz w:val="22"/>
+          <w:shd w:fill="auto" w:val="clear"/>
+        </w:rPr>
+        <w:br/>
+        <w:t xml:space="preserve">Preporu</w:t>
+      </w:r>
+      <w:r>
+        <w:rPr>
+          <w:rFonts w:ascii="Arial" w:hAnsi="Arial" w:cs="Arial" w:eastAsia="Arial"/>
+          <w:color w:val="auto"/>
+          <w:spacing w:val="0"/>
+          <w:position w:val="0"/>
+          <w:sz w:val="22"/>
+          <w:shd w:fill="auto" w:val="clear"/>
+        </w:rPr>
+        <w:t xml:space="preserve">čeno je da se ažurira ceo sistem, a ne samo biblioteka gettext. U slučaju Ubuntu operativnog sistema potrebno ga je ažurirati na verziju 12.04 ili više. Uneti komandu "sudo apt-get update".</w:t>
+        <w:br/>
+        <w:t xml:space="preserve">Ranjivost se može otkloniti i ažuriranjem same biblioteke na verziju 0.20.2 ili višu komandom "sudo apt install rsyslog".</w:t>
+      </w:r>
+    </w:p>
+    <w:p>
+      <w:pPr>
+        <w:spacing w:before="0" w:after="240" w:line="240"/>
+        <w:ind w:right="0" w:left="0" w:firstLine="0"/>
+        <w:jc w:val="left"/>
+        <w:rPr>
+          <w:rFonts w:ascii="Arial" w:hAnsi="Arial" w:cs="Arial" w:eastAsia="Arial"/>
+          <w:color w:val="auto"/>
+          <w:spacing w:val="0"/>
+          <w:position w:val="0"/>
+          <w:sz w:val="22"/>
+          <w:shd w:fill="auto" w:val="clear"/>
+        </w:rPr>
+      </w:pPr>
+    </w:p>
+    <w:p>
+      <w:pPr>
+        <w:spacing w:before="280" w:after="80" w:line="240"/>
+        <w:ind w:right="0" w:left="0" w:firstLine="0"/>
+        <w:jc w:val="left"/>
+        <w:rPr>
+          <w:rFonts w:ascii="Arial" w:hAnsi="Arial" w:cs="Arial" w:eastAsia="Arial"/>
+          <w:b/>
+          <w:color w:val="000000"/>
+          <w:spacing w:val="0"/>
+          <w:position w:val="0"/>
+          <w:sz w:val="26"/>
+          <w:shd w:fill="auto" w:val="clear"/>
+        </w:rPr>
+      </w:pPr>
+      <w:r>
+        <w:rPr>
+          <w:rFonts w:ascii="Arial" w:hAnsi="Arial" w:cs="Arial" w:eastAsia="Arial"/>
+          <w:b/>
+          <w:color w:val="000000"/>
+          <w:spacing w:val="0"/>
+          <w:position w:val="0"/>
+          <w:sz w:val="26"/>
+          <w:shd w:fill="auto" w:val="clear"/>
+        </w:rPr>
+        <w:t xml:space="preserve">1. Enumeracija CVE-a</w:t>
+      </w:r>
+    </w:p>
+    <w:p>
+      <w:pPr>
+        <w:numPr>
+          <w:ilvl w:val="0"/>
+          <w:numId w:val="39"/>
+        </w:numPr>
+        <w:spacing w:before="240" w:after="0" w:line="240"/>
+        <w:ind w:right="0" w:left="720" w:hanging="360"/>
+        <w:jc w:val="left"/>
+        <w:rPr>
+          <w:rFonts w:ascii="Arial" w:hAnsi="Arial" w:cs="Arial" w:eastAsia="Arial"/>
+          <w:color w:val="auto"/>
+          <w:spacing w:val="0"/>
+          <w:position w:val="0"/>
+          <w:sz w:val="22"/>
+          <w:shd w:fill="auto" w:val="clear"/>
+        </w:rPr>
+      </w:pPr>
+      <w:r>
+        <w:rPr>
+          <w:rFonts w:ascii="Arial" w:hAnsi="Arial" w:cs="Arial" w:eastAsia="Arial"/>
+          <w:b/>
+          <w:color w:val="auto"/>
+          <w:spacing w:val="0"/>
+          <w:position w:val="0"/>
+          <w:sz w:val="22"/>
+          <w:shd w:fill="auto" w:val="clear"/>
+        </w:rPr>
+        <w:t xml:space="preserve">CVE ID: CVE-2014-8769</w:t>
+        <w:br/>
+      </w:r>
+    </w:p>
+    <w:p>
+      <w:pPr>
+        <w:numPr>
+          <w:ilvl w:val="0"/>
+          <w:numId w:val="39"/>
+        </w:numPr>
+        <w:spacing w:before="0" w:after="240" w:line="240"/>
+        <w:ind w:right="0" w:left="720" w:hanging="360"/>
+        <w:jc w:val="left"/>
+        <w:rPr>
+          <w:rFonts w:ascii="Arial" w:hAnsi="Arial" w:cs="Arial" w:eastAsia="Arial"/>
+          <w:color w:val="auto"/>
+          <w:spacing w:val="0"/>
+          <w:position w:val="0"/>
+          <w:sz w:val="22"/>
+          <w:shd w:fill="auto" w:val="clear"/>
+        </w:rPr>
+      </w:pPr>
+      <w:r>
+        <w:rPr>
+          <w:rFonts w:ascii="Arial" w:hAnsi="Arial" w:cs="Arial" w:eastAsia="Arial"/>
+          <w:b/>
+          <w:color w:val="auto"/>
+          <w:spacing w:val="0"/>
+          <w:position w:val="0"/>
+          <w:sz w:val="22"/>
+          <w:shd w:fill="auto" w:val="clear"/>
+        </w:rPr>
+        <w:t xml:space="preserve">Opis:</w:t>
+      </w:r>
+      <w:r>
+        <w:rPr>
+          <w:rFonts w:ascii="Arial" w:hAnsi="Arial" w:cs="Arial" w:eastAsia="Arial"/>
+          <w:color w:val="auto"/>
+          <w:spacing w:val="0"/>
+          <w:position w:val="0"/>
+          <w:sz w:val="22"/>
+          <w:shd w:fill="auto" w:val="clear"/>
+        </w:rPr>
+        <w:br/>
+        <w:t xml:space="preserve">Ova ranjivost odnosi se na alat za analizu paketa tcpdump. On se koristi za prikupljanje i analizu mre</w:t>
+      </w:r>
+      <w:r>
+        <w:rPr>
+          <w:rFonts w:ascii="Arial" w:hAnsi="Arial" w:cs="Arial" w:eastAsia="Arial"/>
+          <w:color w:val="auto"/>
+          <w:spacing w:val="0"/>
+          <w:position w:val="0"/>
+          <w:sz w:val="22"/>
+          <w:shd w:fill="auto" w:val="clear"/>
+        </w:rPr>
+        <w:t xml:space="preserve">žnog saobraćaja na računarskoj mreži. Omogućava korisnicima da presreću i beleže saobraćaj koji prolazi kroz mrežni interfejs.</w:t>
+        <w:br/>
+        <w:t xml:space="preserve">Ranjivost postoji u verzijama između 3.8 i 4.6.2. Udaljeni napadač može da dobije pristup poverljivim informacijama iz memorije ili da izazove denial of service napad.</w:t>
+      </w:r>
+    </w:p>
+    <w:p>
+      <w:pPr>
+        <w:spacing w:before="280" w:after="80" w:line="240"/>
+        <w:ind w:right="0" w:left="0" w:firstLine="0"/>
+        <w:jc w:val="left"/>
+        <w:rPr>
+          <w:rFonts w:ascii="Arial" w:hAnsi="Arial" w:cs="Arial" w:eastAsia="Arial"/>
+          <w:b/>
+          <w:color w:val="000000"/>
+          <w:spacing w:val="0"/>
+          <w:position w:val="0"/>
+          <w:sz w:val="26"/>
+          <w:shd w:fill="auto" w:val="clear"/>
+        </w:rPr>
+      </w:pPr>
+      <w:r>
+        <w:rPr>
+          <w:rFonts w:ascii="Arial" w:hAnsi="Arial" w:cs="Arial" w:eastAsia="Arial"/>
+          <w:b/>
+          <w:color w:val="000000"/>
+          <w:spacing w:val="0"/>
+          <w:position w:val="0"/>
+          <w:sz w:val="26"/>
+          <w:shd w:fill="auto" w:val="clear"/>
+        </w:rPr>
+        <w:t xml:space="preserve">2. CVSS skor</w:t>
+      </w:r>
+    </w:p>
+    <w:p>
+      <w:pPr>
+        <w:numPr>
+          <w:ilvl w:val="0"/>
+          <w:numId w:val="42"/>
+        </w:numPr>
+        <w:spacing w:before="240" w:after="0" w:line="240"/>
+        <w:ind w:right="0" w:left="720" w:hanging="360"/>
+        <w:jc w:val="left"/>
+        <w:rPr>
+          <w:rFonts w:ascii="Arial" w:hAnsi="Arial" w:cs="Arial" w:eastAsia="Arial"/>
+          <w:color w:val="auto"/>
+          <w:spacing w:val="0"/>
+          <w:position w:val="0"/>
+          <w:sz w:val="22"/>
+          <w:shd w:fill="auto" w:val="clear"/>
+        </w:rPr>
+      </w:pPr>
+      <w:r>
+        <w:rPr>
+          <w:rFonts w:ascii="Arial" w:hAnsi="Arial" w:cs="Arial" w:eastAsia="Arial"/>
+          <w:b/>
+          <w:color w:val="auto"/>
+          <w:spacing w:val="0"/>
+          <w:position w:val="0"/>
+          <w:sz w:val="22"/>
+          <w:shd w:fill="auto" w:val="clear"/>
+        </w:rPr>
+        <w:t xml:space="preserve">CVSS skor (6.4):</w:t>
+      </w:r>
+    </w:p>
+    <w:p>
+      <w:pPr>
+        <w:numPr>
+          <w:ilvl w:val="0"/>
+          <w:numId w:val="42"/>
+        </w:numPr>
+        <w:spacing w:before="0" w:after="0" w:line="240"/>
+        <w:ind w:right="0" w:left="720" w:hanging="360"/>
+        <w:jc w:val="left"/>
+        <w:rPr>
+          <w:rFonts w:ascii="Arial" w:hAnsi="Arial" w:cs="Arial" w:eastAsia="Arial"/>
+          <w:color w:val="auto"/>
+          <w:spacing w:val="0"/>
+          <w:position w:val="0"/>
+          <w:sz w:val="22"/>
+          <w:shd w:fill="auto" w:val="clear"/>
+        </w:rPr>
+      </w:pPr>
+      <w:r>
+        <w:rPr>
+          <w:rFonts w:ascii="Arial" w:hAnsi="Arial" w:cs="Arial" w:eastAsia="Arial"/>
+          <w:b/>
+          <w:color w:val="auto"/>
+          <w:spacing w:val="0"/>
+          <w:position w:val="0"/>
+          <w:sz w:val="22"/>
+          <w:shd w:fill="auto" w:val="clear"/>
+        </w:rPr>
+        <w:t xml:space="preserve">Vektor: </w:t>
+      </w:r>
+      <w:r>
+        <w:rPr>
+          <w:rFonts w:ascii="Arial" w:hAnsi="Arial" w:cs="Arial" w:eastAsia="Arial"/>
+          <w:color w:val="auto"/>
+          <w:spacing w:val="0"/>
+          <w:position w:val="0"/>
+          <w:sz w:val="22"/>
+          <w:shd w:fill="auto" w:val="clear"/>
+        </w:rPr>
+        <w:t xml:space="preserve">AV:N/AC:L/Au:N/C:P/I:N/A:P</w:t>
+        <w:br/>
+        <w:t xml:space="preserve">AV (attack vector): Network - eksploatacija se mo</w:t>
+      </w:r>
+      <w:r>
+        <w:rPr>
+          <w:rFonts w:ascii="Arial" w:hAnsi="Arial" w:cs="Arial" w:eastAsia="Arial"/>
+          <w:color w:val="auto"/>
+          <w:spacing w:val="0"/>
+          <w:position w:val="0"/>
+          <w:sz w:val="22"/>
+          <w:shd w:fill="auto" w:val="clear"/>
+        </w:rPr>
+        <w:t xml:space="preserve">že dogoditi preko mreže kao što je internet</w:t>
+        <w:br/>
+        <w:t xml:space="preserve">AC (attack complexity): Low - napad je lako izvesti i ne zahteva mnogo tehničkog znanja</w:t>
+        <w:br/>
+        <w:t xml:space="preserve">AU (authentication): None - napadač ne mora da se autentifikuje da bi izveo napad</w:t>
+        <w:br/>
+        <w:t xml:space="preserve">C (confidentiality): Partial - delimično je narušena poverljivost</w:t>
+        <w:br/>
+        <w:t xml:space="preserve">I (integrity): None - delimično je narušen integritet</w:t>
+        <w:br/>
+        <w:t xml:space="preserve">A (availability): Partial - delimično je narušena dostupnost</w:t>
+      </w:r>
+    </w:p>
+    <w:p>
+      <w:pPr>
+        <w:numPr>
+          <w:ilvl w:val="0"/>
+          <w:numId w:val="42"/>
+        </w:numPr>
+        <w:spacing w:before="0" w:after="240" w:line="240"/>
+        <w:ind w:right="0" w:left="720" w:hanging="360"/>
+        <w:jc w:val="left"/>
+        <w:rPr>
+          <w:rFonts w:ascii="Arial" w:hAnsi="Arial" w:cs="Arial" w:eastAsia="Arial"/>
+          <w:color w:val="auto"/>
+          <w:spacing w:val="0"/>
+          <w:position w:val="0"/>
+          <w:sz w:val="22"/>
+          <w:shd w:fill="auto" w:val="clear"/>
+        </w:rPr>
+      </w:pPr>
+      <w:r>
+        <w:rPr>
+          <w:rFonts w:ascii="Arial" w:hAnsi="Arial" w:cs="Arial" w:eastAsia="Arial"/>
+          <w:b/>
+          <w:color w:val="auto"/>
+          <w:spacing w:val="0"/>
+          <w:position w:val="0"/>
+          <w:sz w:val="22"/>
+          <w:shd w:fill="auto" w:val="clear"/>
+        </w:rPr>
+        <w:t xml:space="preserve">Opravdanje:</w:t>
+      </w:r>
+      <w:r>
+        <w:rPr>
+          <w:rFonts w:ascii="Arial" w:hAnsi="Arial" w:cs="Arial" w:eastAsia="Arial"/>
+          <w:color w:val="auto"/>
+          <w:spacing w:val="0"/>
+          <w:position w:val="0"/>
+          <w:sz w:val="22"/>
+          <w:shd w:fill="auto" w:val="clear"/>
+        </w:rPr>
+        <w:br/>
+        <w:t xml:space="preserve">Ova ranjivost ima srednji CVSS skor zbog vi</w:t>
+      </w:r>
+      <w:r>
+        <w:rPr>
+          <w:rFonts w:ascii="Arial" w:hAnsi="Arial" w:cs="Arial" w:eastAsia="Arial"/>
+          <w:color w:val="auto"/>
+          <w:spacing w:val="0"/>
+          <w:position w:val="0"/>
+          <w:sz w:val="22"/>
+          <w:shd w:fill="auto" w:val="clear"/>
+        </w:rPr>
+        <w:t xml:space="preserve">še faktora. Napadač ne mora imati mnogo tehničkog znanja da bi izveo napad. Takođe, napad je moguće izvesti preko mreže i nije potrebna autentifikacija. Ovo znači da je broj potencijalnih napadača velik i da je relativno lako izvesti ga.</w:t>
+        <w:br/>
+        <w:t xml:space="preserve">Ovim napadom može parcijalno narušiti poverljivost i dostupnost.</w:t>
+      </w:r>
+    </w:p>
+    <w:p>
+      <w:pPr>
+        <w:spacing w:before="280" w:after="80" w:line="240"/>
+        <w:ind w:right="0" w:left="0" w:firstLine="0"/>
+        <w:jc w:val="left"/>
+        <w:rPr>
+          <w:rFonts w:ascii="Arial" w:hAnsi="Arial" w:cs="Arial" w:eastAsia="Arial"/>
+          <w:b/>
+          <w:color w:val="000000"/>
+          <w:spacing w:val="0"/>
+          <w:position w:val="0"/>
+          <w:sz w:val="26"/>
+          <w:shd w:fill="auto" w:val="clear"/>
+        </w:rPr>
+      </w:pPr>
+      <w:r>
+        <w:rPr>
+          <w:rFonts w:ascii="Arial" w:hAnsi="Arial" w:cs="Arial" w:eastAsia="Arial"/>
+          <w:b/>
+          <w:color w:val="000000"/>
+          <w:spacing w:val="0"/>
+          <w:position w:val="0"/>
+          <w:sz w:val="26"/>
+          <w:shd w:fill="auto" w:val="clear"/>
+        </w:rPr>
+        <w:t xml:space="preserve">3. Dostupnost eksploita</w:t>
+      </w:r>
+    </w:p>
+    <w:p>
+      <w:pPr>
+        <w:numPr>
+          <w:ilvl w:val="0"/>
+          <w:numId w:val="46"/>
+        </w:numPr>
+        <w:spacing w:before="240" w:after="0" w:line="240"/>
+        <w:ind w:right="0" w:left="720" w:hanging="360"/>
+        <w:jc w:val="left"/>
+        <w:rPr>
+          <w:rFonts w:ascii="Arial" w:hAnsi="Arial" w:cs="Arial" w:eastAsia="Arial"/>
+          <w:color w:val="auto"/>
+          <w:spacing w:val="0"/>
+          <w:position w:val="0"/>
+          <w:sz w:val="22"/>
+          <w:shd w:fill="auto" w:val="clear"/>
+        </w:rPr>
+      </w:pPr>
+      <w:r>
+        <w:rPr>
+          <w:rFonts w:ascii="Arial" w:hAnsi="Arial" w:cs="Arial" w:eastAsia="Arial"/>
+          <w:b/>
+          <w:color w:val="auto"/>
+          <w:spacing w:val="0"/>
+          <w:position w:val="0"/>
+          <w:sz w:val="22"/>
+          <w:shd w:fill="auto" w:val="clear"/>
+        </w:rPr>
+        <w:t xml:space="preserve">Postoji javno dostupan eksploit (Da/Ne): Ne</w:t>
+      </w:r>
+    </w:p>
+    <w:p>
+      <w:pPr>
+        <w:spacing w:before="0" w:after="240" w:line="240"/>
+        <w:ind w:right="0" w:left="0" w:firstLine="0"/>
+        <w:jc w:val="left"/>
+        <w:rPr>
+          <w:rFonts w:ascii="Arial" w:hAnsi="Arial" w:cs="Arial" w:eastAsia="Arial"/>
+          <w:color w:val="auto"/>
+          <w:spacing w:val="0"/>
+          <w:position w:val="0"/>
+          <w:sz w:val="22"/>
+          <w:shd w:fill="auto" w:val="clear"/>
+        </w:rPr>
+      </w:pPr>
+    </w:p>
+    <w:p>
+      <w:pPr>
+        <w:spacing w:before="280" w:after="80" w:line="240"/>
+        <w:ind w:right="0" w:left="0" w:firstLine="0"/>
+        <w:jc w:val="left"/>
+        <w:rPr>
+          <w:rFonts w:ascii="Arial" w:hAnsi="Arial" w:cs="Arial" w:eastAsia="Arial"/>
+          <w:b/>
+          <w:color w:val="000000"/>
+          <w:spacing w:val="0"/>
+          <w:position w:val="0"/>
+          <w:sz w:val="26"/>
+          <w:shd w:fill="auto" w:val="clear"/>
+        </w:rPr>
+      </w:pPr>
+      <w:r>
+        <w:rPr>
+          <w:rFonts w:ascii="Arial" w:hAnsi="Arial" w:cs="Arial" w:eastAsia="Arial"/>
+          <w:b/>
+          <w:color w:val="000000"/>
+          <w:spacing w:val="0"/>
+          <w:position w:val="0"/>
+          <w:sz w:val="26"/>
+          <w:shd w:fill="auto" w:val="clear"/>
+        </w:rPr>
+        <w:t xml:space="preserve">4. Analiza uzroka (root cause)</w:t>
+      </w:r>
+    </w:p>
+    <w:p>
+      <w:pPr>
+        <w:numPr>
+          <w:ilvl w:val="0"/>
+          <w:numId w:val="49"/>
+        </w:numPr>
+        <w:spacing w:before="240" w:after="240" w:line="240"/>
+        <w:ind w:right="0" w:left="720" w:hanging="360"/>
+        <w:jc w:val="left"/>
+        <w:rPr>
+          <w:rFonts w:ascii="Arial" w:hAnsi="Arial" w:cs="Arial" w:eastAsia="Arial"/>
+          <w:color w:val="auto"/>
+          <w:spacing w:val="0"/>
+          <w:position w:val="0"/>
+          <w:sz w:val="22"/>
+          <w:shd w:fill="auto" w:val="clear"/>
+        </w:rPr>
+      </w:pPr>
+      <w:r>
+        <w:rPr>
+          <w:rFonts w:ascii="Arial" w:hAnsi="Arial" w:cs="Arial" w:eastAsia="Arial"/>
+          <w:b/>
+          <w:color w:val="auto"/>
+          <w:spacing w:val="0"/>
+          <w:position w:val="0"/>
+          <w:sz w:val="22"/>
+          <w:shd w:fill="auto" w:val="clear"/>
+        </w:rPr>
+        <w:t xml:space="preserve">Uvo</w:t>
+      </w:r>
+      <w:r>
+        <w:rPr>
+          <w:rFonts w:ascii="Arial" w:hAnsi="Arial" w:cs="Arial" w:eastAsia="Arial"/>
+          <w:b/>
+          <w:color w:val="auto"/>
+          <w:spacing w:val="0"/>
+          <w:position w:val="0"/>
+          <w:sz w:val="22"/>
+          <w:shd w:fill="auto" w:val="clear"/>
+        </w:rPr>
+        <w:t xml:space="preserve">đenje Greške (Commit/Verzija):</w:t>
+      </w:r>
+      <w:r>
+        <w:rPr>
+          <w:rFonts w:ascii="Arial" w:hAnsi="Arial" w:cs="Arial" w:eastAsia="Arial"/>
+          <w:color w:val="auto"/>
+          <w:spacing w:val="0"/>
+          <w:position w:val="0"/>
+          <w:sz w:val="22"/>
+          <w:shd w:fill="auto" w:val="clear"/>
+        </w:rPr>
+        <w:br/>
+        <w:t xml:space="preserve">Ranjivost je otkrivena u tcpdump verzijama između 3.8 i 4.6.2. Udaljenim napadačima je omogućeno da dobiju osetljive informacije iz memorije ili izazovu denial of service putem "crafted Ad hoc On-Demand Distance Vector (AODV)" paketom koji izaziva pristup memoriji van dozvoljenih granica.</w:t>
+      </w:r>
+    </w:p>
+    <w:p>
+      <w:pPr>
+        <w:spacing w:before="280" w:after="80" w:line="240"/>
+        <w:ind w:right="0" w:left="0" w:firstLine="0"/>
+        <w:jc w:val="left"/>
+        <w:rPr>
+          <w:rFonts w:ascii="Arial" w:hAnsi="Arial" w:cs="Arial" w:eastAsia="Arial"/>
+          <w:b/>
+          <w:color w:val="000000"/>
+          <w:spacing w:val="0"/>
+          <w:position w:val="0"/>
+          <w:sz w:val="26"/>
+          <w:shd w:fill="auto" w:val="clear"/>
+        </w:rPr>
+      </w:pPr>
+      <w:r>
+        <w:rPr>
+          <w:rFonts w:ascii="Arial" w:hAnsi="Arial" w:cs="Arial" w:eastAsia="Arial"/>
+          <w:b/>
+          <w:color w:val="000000"/>
+          <w:spacing w:val="0"/>
+          <w:position w:val="0"/>
+          <w:sz w:val="26"/>
+          <w:shd w:fill="auto" w:val="clear"/>
+        </w:rPr>
+        <w:t xml:space="preserve">5. Preporuke za mitigaciju</w:t>
+      </w:r>
+    </w:p>
+    <w:p>
+      <w:pPr>
+        <w:numPr>
+          <w:ilvl w:val="0"/>
+          <w:numId w:val="51"/>
+        </w:numPr>
+        <w:spacing w:before="240" w:after="0" w:line="240"/>
+        <w:ind w:right="0" w:left="720" w:hanging="360"/>
+        <w:jc w:val="left"/>
+        <w:rPr>
+          <w:rFonts w:ascii="Arial" w:hAnsi="Arial" w:cs="Arial" w:eastAsia="Arial"/>
+          <w:color w:val="auto"/>
+          <w:spacing w:val="0"/>
+          <w:position w:val="0"/>
+          <w:sz w:val="22"/>
+          <w:shd w:fill="auto" w:val="clear"/>
+        </w:rPr>
+      </w:pPr>
+      <w:r>
+        <w:rPr>
+          <w:rFonts w:ascii="Arial" w:hAnsi="Arial" w:cs="Arial" w:eastAsia="Arial"/>
+          <w:b/>
+          <w:color w:val="auto"/>
+          <w:spacing w:val="0"/>
+          <w:position w:val="0"/>
+          <w:sz w:val="22"/>
+          <w:shd w:fill="auto" w:val="clear"/>
+        </w:rPr>
+        <w:t xml:space="preserve">Da li je dostupan Vendor Fix ili patch  (Da/Ne): Da</w:t>
+      </w:r>
+    </w:p>
+    <w:p>
+      <w:pPr>
+        <w:numPr>
+          <w:ilvl w:val="0"/>
+          <w:numId w:val="51"/>
+        </w:numPr>
+        <w:spacing w:before="0" w:after="240" w:line="240"/>
+        <w:ind w:right="0" w:left="720" w:hanging="360"/>
+        <w:jc w:val="left"/>
+        <w:rPr>
+          <w:rFonts w:ascii="Arial" w:hAnsi="Arial" w:cs="Arial" w:eastAsia="Arial"/>
+          <w:color w:val="auto"/>
+          <w:spacing w:val="0"/>
+          <w:position w:val="0"/>
+          <w:sz w:val="22"/>
+          <w:shd w:fill="auto" w:val="clear"/>
+        </w:rPr>
+      </w:pPr>
+      <w:r>
+        <w:rPr>
+          <w:rFonts w:ascii="Arial" w:hAnsi="Arial" w:cs="Arial" w:eastAsia="Arial"/>
+          <w:b/>
+          <w:color w:val="auto"/>
+          <w:spacing w:val="0"/>
+          <w:position w:val="0"/>
+          <w:sz w:val="22"/>
+          <w:shd w:fill="auto" w:val="clear"/>
+        </w:rPr>
+        <w:t xml:space="preserve">Mitigation Strategy:</w:t>
+      </w:r>
+      <w:r>
+        <w:rPr>
+          <w:rFonts w:ascii="Arial" w:hAnsi="Arial" w:cs="Arial" w:eastAsia="Arial"/>
+          <w:color w:val="auto"/>
+          <w:spacing w:val="0"/>
+          <w:position w:val="0"/>
+          <w:sz w:val="22"/>
+          <w:shd w:fill="auto" w:val="clear"/>
+        </w:rPr>
+        <w:br/>
+        <w:t xml:space="preserve">Ranjivost se mo</w:t>
+      </w:r>
+      <w:r>
+        <w:rPr>
+          <w:rFonts w:ascii="Arial" w:hAnsi="Arial" w:cs="Arial" w:eastAsia="Arial"/>
+          <w:color w:val="auto"/>
+          <w:spacing w:val="0"/>
+          <w:position w:val="0"/>
+          <w:sz w:val="22"/>
+          <w:shd w:fill="auto" w:val="clear"/>
+        </w:rPr>
+        <w:t xml:space="preserve">že otkloniti i ažuriranjem tcpdump paketa na verziju 4.6.3 ili višu komandom "sudo apt install tcpdump".</w:t>
       </w:r>
     </w:p>
     <w:p>
@@ -1427,19 +2138,119 @@
       <w:lvlText w:val="•"/>
     </w:lvl>
   </w:abstractNum>
+  <w:abstractNum w:abstractNumId="30">
+    <w:lvl w:ilvl="0">
+      <w:start w:val="1"/>
+      <w:numFmt w:val="bullet"/>
+      <w:lvlText w:val="•"/>
+    </w:lvl>
+  </w:abstractNum>
+  <w:abstractNum w:abstractNumId="36">
+    <w:lvl w:ilvl="0">
+      <w:start w:val="1"/>
+      <w:numFmt w:val="bullet"/>
+      <w:lvlText w:val="•"/>
+    </w:lvl>
+  </w:abstractNum>
+  <w:abstractNum w:abstractNumId="42">
+    <w:lvl w:ilvl="0">
+      <w:start w:val="1"/>
+      <w:numFmt w:val="bullet"/>
+      <w:lvlText w:val="•"/>
+    </w:lvl>
+  </w:abstractNum>
+  <w:abstractNum w:abstractNumId="48">
+    <w:lvl w:ilvl="0">
+      <w:start w:val="1"/>
+      <w:numFmt w:val="bullet"/>
+      <w:lvlText w:val="•"/>
+    </w:lvl>
+  </w:abstractNum>
+  <w:abstractNum w:abstractNumId="54">
+    <w:lvl w:ilvl="0">
+      <w:start w:val="1"/>
+      <w:numFmt w:val="bullet"/>
+      <w:lvlText w:val="•"/>
+    </w:lvl>
+  </w:abstractNum>
+  <w:abstractNum w:abstractNumId="60">
+    <w:lvl w:ilvl="0">
+      <w:start w:val="1"/>
+      <w:numFmt w:val="bullet"/>
+      <w:lvlText w:val="•"/>
+    </w:lvl>
+  </w:abstractNum>
+  <w:abstractNum w:abstractNumId="66">
+    <w:lvl w:ilvl="0">
+      <w:start w:val="1"/>
+      <w:numFmt w:val="bullet"/>
+      <w:lvlText w:val="•"/>
+    </w:lvl>
+  </w:abstractNum>
+  <w:abstractNum w:abstractNumId="72">
+    <w:lvl w:ilvl="0">
+      <w:start w:val="1"/>
+      <w:numFmt w:val="bullet"/>
+      <w:lvlText w:val="•"/>
+    </w:lvl>
+  </w:abstractNum>
+  <w:abstractNum w:abstractNumId="78">
+    <w:lvl w:ilvl="0">
+      <w:start w:val="1"/>
+      <w:numFmt w:val="bullet"/>
+      <w:lvlText w:val="•"/>
+    </w:lvl>
+  </w:abstractNum>
+  <w:abstractNum w:abstractNumId="84">
+    <w:lvl w:ilvl="0">
+      <w:start w:val="1"/>
+      <w:numFmt w:val="bullet"/>
+      <w:lvlText w:val="•"/>
+    </w:lvl>
+  </w:abstractNum>
   <w:num w:numId="5">
+    <w:abstractNumId w:val="84"/>
+  </w:num>
+  <w:num w:numId="8">
+    <w:abstractNumId w:val="78"/>
+  </w:num>
+  <w:num w:numId="12">
+    <w:abstractNumId w:val="72"/>
+  </w:num>
+  <w:num w:numId="16">
+    <w:abstractNumId w:val="66"/>
+  </w:num>
+  <w:num w:numId="20">
+    <w:abstractNumId w:val="60"/>
+  </w:num>
+  <w:num w:numId="24">
+    <w:abstractNumId w:val="54"/>
+  </w:num>
+  <w:num w:numId="27">
+    <w:abstractNumId w:val="48"/>
+  </w:num>
+  <w:num w:numId="31">
+    <w:abstractNumId w:val="42"/>
+  </w:num>
+  <w:num w:numId="33">
+    <w:abstractNumId w:val="36"/>
+  </w:num>
+  <w:num w:numId="35">
+    <w:abstractNumId w:val="30"/>
+  </w:num>
+  <w:num w:numId="39">
     <w:abstractNumId w:val="24"/>
   </w:num>
-  <w:num w:numId="8">
+  <w:num w:numId="42">
     <w:abstractNumId w:val="18"/>
   </w:num>
-  <w:num w:numId="13">
+  <w:num w:numId="46">
     <w:abstractNumId w:val="12"/>
   </w:num>
-  <w:num w:numId="17">
+  <w:num w:numId="49">
     <w:abstractNumId w:val="6"/>
   </w:num>
-  <w:num w:numId="21">
+  <w:num w:numId="51">
     <w:abstractNumId w:val="0"/>
   </w:num>
 </w:numbering>
